--- a/3° semestre/Ambiente corporatico e postura profissional/Pesquisas sobre o seminário - Valores.docx
+++ b/3° semestre/Ambiente corporatico e postura profissional/Pesquisas sobre o seminário - Valores.docx
@@ -1,6 +1,6 @@
 
 <file path=word/document.xml><?xml version="1.0" encoding="utf-8"?>
-<w:document xmlns:wpc="http://schemas.microsoft.com/office/word/2010/wordprocessingCanvas" xmlns:cx="http://schemas.microsoft.com/office/drawing/2014/chartex" xmlns:cx1="http://schemas.microsoft.com/office/drawing/2015/9/8/chartex" xmlns:cx2="http://schemas.microsoft.com/office/drawing/2015/10/21/chartex" xmlns:cx3="http://schemas.microsoft.com/office/drawing/2016/5/9/chartex" xmlns:cx4="http://schemas.microsoft.com/office/drawing/2016/5/10/chartex" xmlns:cx5="http://schemas.microsoft.com/office/drawing/2016/5/11/chartex" xmlns:cx6="http://schemas.microsoft.com/office/drawing/2016/5/12/chartex" xmlns:cx7="http://schemas.microsoft.com/office/drawing/2016/5/13/chartex" xmlns:cx8="http://schemas.microsoft.com/office/drawing/2016/5/14/chartex" xmlns:mc="http://schemas.openxmlformats.org/markup-compatibility/2006" xmlns:aink="http://schemas.microsoft.com/office/drawing/2016/ink" xmlns:am3d="http://schemas.microsoft.com/office/drawing/2017/model3d" xmlns:o="urn:schemas-microsoft-com:office:office" xmlns:oel="http://schemas.microsoft.com/office/2019/extlst" xmlns:r="http://schemas.openxmlformats.org/officeDocument/2006/relationships" xmlns:m="http://schemas.openxmlformats.org/officeDocument/2006/math" xmlns:v="urn:schemas-microsoft-com:vml" xmlns:wp14="http://schemas.microsoft.com/office/word/2010/wordprocessingDrawing" xmlns:wp="http://schemas.openxmlformats.org/drawingml/2006/wordprocessingDrawing" xmlns:w10="urn:schemas-microsoft-com:office:word" xmlns:w="http://schemas.openxmlformats.org/wordprocessingml/2006/main" xmlns:w14="http://schemas.microsoft.com/office/word/2010/wordml" xmlns:w15="http://schemas.microsoft.com/office/word/2012/wordml" xmlns:w16cex="http://schemas.microsoft.com/office/word/2018/wordml/cex" xmlns:w16cid="http://schemas.microsoft.com/office/word/2016/wordml/cid" xmlns:w16="http://schemas.microsoft.com/office/word/2018/wordml" xmlns:w16sdtdh="http://schemas.microsoft.com/office/word/2020/wordml/sdtdatahash" xmlns:w16se="http://schemas.microsoft.com/office/word/2015/wordml/symex" xmlns:wpg="http://schemas.microsoft.com/office/word/2010/wordprocessingGroup" xmlns:wpi="http://schemas.microsoft.com/office/word/2010/wordprocessingInk" xmlns:wne="http://schemas.microsoft.com/office/word/2006/wordml" xmlns:wps="http://schemas.microsoft.com/office/word/2010/wordprocessingShape" mc:Ignorable="w14 w15 w16se w16cid w16 w16cex w16sdtdh wp14">
+<w:document xmlns:wpc="http://schemas.microsoft.com/office/word/2010/wordprocessingCanvas" xmlns:cx="http://schemas.microsoft.com/office/drawing/2014/chartex" xmlns:cx1="http://schemas.microsoft.com/office/drawing/2015/9/8/chartex" xmlns:cx2="http://schemas.microsoft.com/office/drawing/2015/10/21/chartex" xmlns:cx3="http://schemas.microsoft.com/office/drawing/2016/5/9/chartex" xmlns:cx4="http://schemas.microsoft.com/office/drawing/2016/5/10/chartex" xmlns:cx5="http://schemas.microsoft.com/office/drawing/2016/5/11/chartex" xmlns:cx6="http://schemas.microsoft.com/office/drawing/2016/5/12/chartex" xmlns:cx7="http://schemas.microsoft.com/office/drawing/2016/5/13/chartex" xmlns:cx8="http://schemas.microsoft.com/office/drawing/2016/5/14/chartex" xmlns:mc="http://schemas.openxmlformats.org/markup-compatibility/2006" xmlns:aink="http://schemas.microsoft.com/office/drawing/2016/ink" xmlns:am3d="http://schemas.microsoft.com/office/drawing/2017/model3d" xmlns:o="urn:schemas-microsoft-com:office:office" xmlns:oel="http://schemas.microsoft.com/office/2019/extlst" xmlns:r="http://schemas.openxmlformats.org/officeDocument/2006/relationships" xmlns:m="http://schemas.openxmlformats.org/officeDocument/2006/math" xmlns:v="urn:schemas-microsoft-com:vml" xmlns:wp14="http://schemas.microsoft.com/office/word/2010/wordprocessingDrawing" xmlns:wp="http://schemas.openxmlformats.org/drawingml/2006/wordprocessingDrawing" xmlns:w10="urn:schemas-microsoft-com:office:word" xmlns:w="http://schemas.openxmlformats.org/wordprocessingml/2006/main" xmlns:w14="http://schemas.microsoft.com/office/word/2010/wordml" xmlns:w15="http://schemas.microsoft.com/office/word/2012/wordml" xmlns:w16cex="http://schemas.microsoft.com/office/word/2018/wordml/cex" xmlns:w16cid="http://schemas.microsoft.com/office/word/2016/wordml/cid" xmlns:w16="http://schemas.microsoft.com/office/word/2018/wordml" xmlns:w16du="http://schemas.microsoft.com/office/word/2023/wordml/word16du" xmlns:w16sdtdh="http://schemas.microsoft.com/office/word/2020/wordml/sdtdatahash" xmlns:w16se="http://schemas.microsoft.com/office/word/2015/wordml/symex" xmlns:wpg="http://schemas.microsoft.com/office/word/2010/wordprocessingGroup" xmlns:wpi="http://schemas.microsoft.com/office/word/2010/wordprocessingInk" xmlns:wne="http://schemas.microsoft.com/office/word/2006/wordml" xmlns:wps="http://schemas.microsoft.com/office/word/2010/wordprocessingShape" mc:Ignorable="w14 w15 w16se w16cid w16 w16cex w16sdtdh wp14">
   <w:body>
     <w:p>
       <w:pPr>
@@ -156,26 +156,57 @@
           <w:sz w:val="28"/>
           <w:szCs w:val="28"/>
         </w:rPr>
-        <w:t>Eles podem ser divididos em dois tipos principais: valores terminais e valores instrumentais.</w:t>
-      </w:r>
-    </w:p>
-    <w:p>
-      <w:pPr>
-        <w:jc w:val="both"/>
-        <w:rPr>
-          <w:rFonts w:ascii="Arial" w:hAnsi="Arial" w:cs="Arial"/>
-          <w:sz w:val="28"/>
-          <w:szCs w:val="28"/>
-        </w:rPr>
-      </w:pPr>
-    </w:p>
-    <w:p>
-      <w:pPr>
-        <w:pStyle w:val="PargrafodaLista"/>
-        <w:numPr>
-          <w:ilvl w:val="0"/>
-          <w:numId w:val="1"/>
-        </w:numPr>
+        <w:t xml:space="preserve">Valores terminais e instrumentais são dois conceitos propostos pelo psicólogo social Milton </w:t>
+      </w:r>
+      <w:proofErr w:type="spellStart"/>
+      <w:r>
+        <w:rPr>
+          <w:rFonts w:ascii="Arial" w:hAnsi="Arial" w:cs="Arial"/>
+          <w:sz w:val="28"/>
+          <w:szCs w:val="28"/>
+        </w:rPr>
+        <w:t>Rokeach</w:t>
+      </w:r>
+      <w:proofErr w:type="spellEnd"/>
+      <w:r>
+        <w:rPr>
+          <w:rFonts w:ascii="Arial" w:hAnsi="Arial" w:cs="Arial"/>
+          <w:sz w:val="28"/>
+          <w:szCs w:val="28"/>
+        </w:rPr>
+        <w:t xml:space="preserve"> para descrever diferentes tipos de valores. Os valores terminais são metas ou objetivos desejáveis que as pessoas buscam na vida, enquanto os valores instrumentais são os princípios ou comportamentos que são considerados importantes para alcançar esses objetivos. Aqui estão alguns exemplos de valores terminais e instrumentais de acordo com a classificação de </w:t>
+      </w:r>
+      <w:proofErr w:type="spellStart"/>
+      <w:r>
+        <w:rPr>
+          <w:rFonts w:ascii="Arial" w:hAnsi="Arial" w:cs="Arial"/>
+          <w:sz w:val="28"/>
+          <w:szCs w:val="28"/>
+        </w:rPr>
+        <w:t>Rokeach</w:t>
+      </w:r>
+      <w:proofErr w:type="spellEnd"/>
+      <w:r>
+        <w:rPr>
+          <w:rFonts w:ascii="Arial" w:hAnsi="Arial" w:cs="Arial"/>
+          <w:sz w:val="28"/>
+          <w:szCs w:val="28"/>
+        </w:rPr>
+        <w:t>:</w:t>
+      </w:r>
+    </w:p>
+    <w:p>
+      <w:pPr>
+        <w:jc w:val="both"/>
+        <w:rPr>
+          <w:rFonts w:ascii="Arial" w:hAnsi="Arial" w:cs="Arial"/>
+          <w:sz w:val="28"/>
+          <w:szCs w:val="28"/>
+        </w:rPr>
+      </w:pPr>
+    </w:p>
+    <w:p>
+      <w:pPr>
         <w:jc w:val="both"/>
         <w:rPr>
           <w:rFonts w:ascii="Arial" w:hAnsi="Arial" w:cs="Arial"/>
@@ -194,102 +225,88 @@
     </w:p>
     <w:p>
       <w:pPr>
-        <w:ind w:left="708"/>
-        <w:jc w:val="both"/>
-        <w:rPr>
-          <w:rFonts w:ascii="Arial" w:hAnsi="Arial" w:cs="Arial"/>
-          <w:sz w:val="28"/>
-          <w:szCs w:val="28"/>
-        </w:rPr>
-      </w:pPr>
-      <w:r>
-        <w:rPr>
-          <w:rFonts w:ascii="Arial" w:hAnsi="Arial" w:cs="Arial"/>
-          <w:sz w:val="28"/>
-          <w:szCs w:val="28"/>
-        </w:rPr>
-        <w:t>Os valores terminais são objetivos finais desejáveis em si mesmos. Eles representam as metas e aspirações fundamentais de uma pessoa. Alguns exemplos de valores terminais são:</w:t>
-      </w:r>
-    </w:p>
-    <w:p>
-      <w:pPr>
-        <w:ind w:left="708"/>
-        <w:jc w:val="both"/>
-        <w:rPr>
-          <w:rFonts w:ascii="Arial" w:hAnsi="Arial" w:cs="Arial"/>
-          <w:sz w:val="28"/>
-          <w:szCs w:val="28"/>
-        </w:rPr>
-      </w:pPr>
-      <w:r>
-        <w:rPr>
-          <w:rFonts w:ascii="Arial" w:hAnsi="Arial" w:cs="Arial"/>
-          <w:sz w:val="28"/>
-          <w:szCs w:val="28"/>
-        </w:rPr>
-        <w:t>Felicidade: buscar uma vida plena de satisfação e alegria.</w:t>
-      </w:r>
-    </w:p>
-    <w:p>
-      <w:pPr>
-        <w:ind w:left="708"/>
-        <w:jc w:val="both"/>
-        <w:rPr>
-          <w:rFonts w:ascii="Arial" w:hAnsi="Arial" w:cs="Arial"/>
-          <w:sz w:val="28"/>
-          <w:szCs w:val="28"/>
-        </w:rPr>
-      </w:pPr>
-      <w:r>
-        <w:rPr>
-          <w:rFonts w:ascii="Arial" w:hAnsi="Arial" w:cs="Arial"/>
-          <w:sz w:val="28"/>
-          <w:szCs w:val="28"/>
-        </w:rPr>
-        <w:t>Liberdade: ter autonomia e a capacidade de fazer escolhas sem restrições.</w:t>
-      </w:r>
-    </w:p>
-    <w:p>
-      <w:pPr>
-        <w:ind w:left="708"/>
-        <w:jc w:val="both"/>
-        <w:rPr>
-          <w:rFonts w:ascii="Arial" w:hAnsi="Arial" w:cs="Arial"/>
-          <w:sz w:val="28"/>
-          <w:szCs w:val="28"/>
-        </w:rPr>
-      </w:pPr>
-      <w:r>
-        <w:rPr>
-          <w:rFonts w:ascii="Arial" w:hAnsi="Arial" w:cs="Arial"/>
-          <w:sz w:val="28"/>
-          <w:szCs w:val="28"/>
-        </w:rPr>
-        <w:t>Justiça: promover a igualdade e a equidade em todas as áreas da vida.</w:t>
-      </w:r>
-    </w:p>
-    <w:p>
-      <w:pPr>
-        <w:ind w:left="708"/>
-        <w:jc w:val="both"/>
-        <w:rPr>
-          <w:rFonts w:ascii="Arial" w:hAnsi="Arial" w:cs="Arial"/>
-          <w:sz w:val="28"/>
-          <w:szCs w:val="28"/>
-        </w:rPr>
-      </w:pPr>
-      <w:r>
-        <w:rPr>
-          <w:rFonts w:ascii="Arial" w:hAnsi="Arial" w:cs="Arial"/>
-          <w:sz w:val="28"/>
-          <w:szCs w:val="28"/>
-        </w:rPr>
-        <w:t>Saúde: valorizar e cuidar do bem-estar físico e mental.</w:t>
-      </w:r>
-    </w:p>
-    <w:p>
-      <w:pPr>
-        <w:ind w:left="708"/>
+        <w:jc w:val="both"/>
+        <w:rPr>
+          <w:rFonts w:ascii="Arial" w:hAnsi="Arial" w:cs="Arial"/>
+          <w:sz w:val="28"/>
+          <w:szCs w:val="28"/>
+        </w:rPr>
+      </w:pPr>
+    </w:p>
+    <w:p>
+      <w:pPr>
+        <w:jc w:val="both"/>
+        <w:rPr>
+          <w:rFonts w:ascii="Arial" w:hAnsi="Arial" w:cs="Arial"/>
+          <w:sz w:val="28"/>
+          <w:szCs w:val="28"/>
+        </w:rPr>
+      </w:pPr>
+      <w:r>
+        <w:rPr>
+          <w:rFonts w:ascii="Arial" w:hAnsi="Arial" w:cs="Arial"/>
+          <w:sz w:val="28"/>
+          <w:szCs w:val="28"/>
+        </w:rPr>
+        <w:t>Felicidade: Buscar alegria e satisfação na vida.</w:t>
+      </w:r>
+    </w:p>
+    <w:p>
+      <w:pPr>
+        <w:jc w:val="both"/>
+        <w:rPr>
+          <w:rFonts w:ascii="Arial" w:hAnsi="Arial" w:cs="Arial"/>
+          <w:sz w:val="28"/>
+          <w:szCs w:val="28"/>
+        </w:rPr>
+      </w:pPr>
+      <w:r>
+        <w:rPr>
+          <w:rFonts w:ascii="Arial" w:hAnsi="Arial" w:cs="Arial"/>
+          <w:sz w:val="28"/>
+          <w:szCs w:val="28"/>
+        </w:rPr>
+        <w:t>Liberdade: Ter autonomia e independência nas ações e decisões.</w:t>
+      </w:r>
+    </w:p>
+    <w:p>
+      <w:pPr>
+        <w:jc w:val="both"/>
+        <w:rPr>
+          <w:rFonts w:ascii="Arial" w:hAnsi="Arial" w:cs="Arial"/>
+          <w:sz w:val="28"/>
+          <w:szCs w:val="28"/>
+        </w:rPr>
+      </w:pPr>
+      <w:r>
+        <w:rPr>
+          <w:rFonts w:ascii="Arial" w:hAnsi="Arial" w:cs="Arial"/>
+          <w:sz w:val="28"/>
+          <w:szCs w:val="28"/>
+        </w:rPr>
+        <w:t>Paz: Promover a harmonia e evitar conflitos.</w:t>
+      </w:r>
+    </w:p>
+    <w:p>
+      <w:pPr>
+        <w:jc w:val="both"/>
+        <w:rPr>
+          <w:rFonts w:ascii="Arial" w:hAnsi="Arial" w:cs="Arial"/>
+          <w:sz w:val="28"/>
+          <w:szCs w:val="28"/>
+        </w:rPr>
+      </w:pPr>
+      <w:r>
+        <w:rPr>
+          <w:rFonts w:ascii="Arial" w:hAnsi="Arial" w:cs="Arial"/>
+          <w:sz w:val="28"/>
+          <w:szCs w:val="28"/>
+        </w:rPr>
+        <w:t>Honestidade: Ser sincero e verdadeiro nas relações com os outros.</w:t>
+      </w:r>
+    </w:p>
+    <w:p>
+      <w:pPr>
         <w:jc w:val="both"/>
         <w:rPr>
           <w:rFonts w:ascii="Arial" w:hAnsi="Arial" w:cs="Arial"/>
@@ -304,64 +321,11 @@
           <w:szCs w:val="28"/>
         </w:rPr>
         <w:lastRenderedPageBreak/>
-        <w:t>Amor: cultivar relacionamentos positivos e conexões emocionais significativas.</w:t>
-      </w:r>
-    </w:p>
-    <w:p>
-      <w:pPr>
-        <w:ind w:left="708"/>
-        <w:jc w:val="both"/>
-        <w:rPr>
-          <w:rFonts w:ascii="Arial" w:hAnsi="Arial" w:cs="Arial"/>
-          <w:sz w:val="28"/>
-          <w:szCs w:val="28"/>
-        </w:rPr>
-      </w:pPr>
-      <w:r>
-        <w:rPr>
-          <w:rFonts w:ascii="Arial" w:hAnsi="Arial" w:cs="Arial"/>
-          <w:sz w:val="28"/>
-          <w:szCs w:val="28"/>
-        </w:rPr>
-        <w:t>Sabedoria: buscar conhecimento, aprendizado e crescimento pessoal.</w:t>
-      </w:r>
-    </w:p>
-    <w:p>
-      <w:pPr>
-        <w:ind w:left="708"/>
-        <w:jc w:val="both"/>
-        <w:rPr>
-          <w:rFonts w:ascii="Arial" w:hAnsi="Arial" w:cs="Arial"/>
-          <w:sz w:val="28"/>
-          <w:szCs w:val="28"/>
-        </w:rPr>
-      </w:pPr>
-      <w:r>
-        <w:rPr>
-          <w:rFonts w:ascii="Arial" w:hAnsi="Arial" w:cs="Arial"/>
-          <w:sz w:val="28"/>
-          <w:szCs w:val="28"/>
-        </w:rPr>
-        <w:t>Esses são apenas alguns exemplos, e os valores terminais podem variar de uma pessoa para outra. Eles representam o que consideramos importante e valioso em nossas vidas.</w:t>
-      </w:r>
-    </w:p>
-    <w:p>
-      <w:pPr>
-        <w:jc w:val="both"/>
-        <w:rPr>
-          <w:rFonts w:ascii="Arial" w:hAnsi="Arial" w:cs="Arial"/>
-          <w:sz w:val="28"/>
-          <w:szCs w:val="28"/>
-        </w:rPr>
-      </w:pPr>
-    </w:p>
-    <w:p>
-      <w:pPr>
-        <w:pStyle w:val="PargrafodaLista"/>
-        <w:numPr>
-          <w:ilvl w:val="0"/>
-          <w:numId w:val="1"/>
-        </w:numPr>
+        <w:t>Justiça: Buscar igualdade e equidade em situações sociais.</w:t>
+      </w:r>
+    </w:p>
+    <w:p>
+      <w:pPr>
         <w:jc w:val="both"/>
         <w:rPr>
           <w:rFonts w:ascii="Arial" w:hAnsi="Arial" w:cs="Arial"/>
@@ -380,154 +344,138 @@
     </w:p>
     <w:p>
       <w:pPr>
-        <w:ind w:left="708"/>
-        <w:jc w:val="both"/>
-        <w:rPr>
-          <w:rFonts w:ascii="Arial" w:hAnsi="Arial" w:cs="Arial"/>
-          <w:sz w:val="28"/>
-          <w:szCs w:val="28"/>
-        </w:rPr>
-      </w:pPr>
-      <w:r>
-        <w:rPr>
-          <w:rFonts w:ascii="Arial" w:hAnsi="Arial" w:cs="Arial"/>
-          <w:sz w:val="28"/>
-          <w:szCs w:val="28"/>
-        </w:rPr>
-        <w:t>Os valores instrumentais são qualidades ou comportamentos que ajudam a alcançar os valores terminais. Eles são os meios pelos quais buscamos alcançar nossos objetivos finais. Alguns exemplos de valores instrumentais são:</w:t>
-      </w:r>
-    </w:p>
-    <w:p>
-      <w:pPr>
-        <w:ind w:left="708"/>
-        <w:jc w:val="both"/>
-        <w:rPr>
-          <w:rFonts w:ascii="Arial" w:hAnsi="Arial" w:cs="Arial"/>
-          <w:sz w:val="28"/>
-          <w:szCs w:val="28"/>
-        </w:rPr>
-      </w:pPr>
-      <w:r>
-        <w:rPr>
-          <w:rFonts w:ascii="Arial" w:hAnsi="Arial" w:cs="Arial"/>
-          <w:sz w:val="28"/>
-          <w:szCs w:val="28"/>
-        </w:rPr>
-        <w:t>Honestidade: agir com sinceridade e integridade em todas as situações.</w:t>
-      </w:r>
-    </w:p>
-    <w:p>
-      <w:pPr>
-        <w:ind w:left="708"/>
-        <w:jc w:val="both"/>
-        <w:rPr>
-          <w:rFonts w:ascii="Arial" w:hAnsi="Arial" w:cs="Arial"/>
-          <w:sz w:val="28"/>
-          <w:szCs w:val="28"/>
-        </w:rPr>
-      </w:pPr>
-      <w:r>
-        <w:rPr>
-          <w:rFonts w:ascii="Arial" w:hAnsi="Arial" w:cs="Arial"/>
-          <w:sz w:val="28"/>
-          <w:szCs w:val="28"/>
-        </w:rPr>
-        <w:t>Respeito: tratar os outros com consideração, empatia e dignidade.</w:t>
-      </w:r>
-    </w:p>
-    <w:p>
-      <w:pPr>
-        <w:ind w:left="708"/>
-        <w:jc w:val="both"/>
-        <w:rPr>
-          <w:rFonts w:ascii="Arial" w:hAnsi="Arial" w:cs="Arial"/>
-          <w:sz w:val="28"/>
-          <w:szCs w:val="28"/>
-        </w:rPr>
-      </w:pPr>
-      <w:r>
-        <w:rPr>
-          <w:rFonts w:ascii="Arial" w:hAnsi="Arial" w:cs="Arial"/>
-          <w:sz w:val="28"/>
-          <w:szCs w:val="28"/>
-        </w:rPr>
-        <w:t>Resiliência: lidar com desafios e adversidades de forma persistente.</w:t>
-      </w:r>
-    </w:p>
-    <w:p>
-      <w:pPr>
-        <w:ind w:left="708"/>
-        <w:jc w:val="both"/>
-        <w:rPr>
-          <w:rFonts w:ascii="Arial" w:hAnsi="Arial" w:cs="Arial"/>
-          <w:sz w:val="28"/>
-          <w:szCs w:val="28"/>
-        </w:rPr>
-      </w:pPr>
-      <w:r>
-        <w:rPr>
-          <w:rFonts w:ascii="Arial" w:hAnsi="Arial" w:cs="Arial"/>
-          <w:sz w:val="28"/>
-          <w:szCs w:val="28"/>
-        </w:rPr>
-        <w:t>Colaboração: trabalhar em equipe e buscar o consenso em situações de grupo.</w:t>
-      </w:r>
-    </w:p>
-    <w:p>
-      <w:pPr>
-        <w:ind w:left="708"/>
-        <w:jc w:val="both"/>
-        <w:rPr>
-          <w:rFonts w:ascii="Arial" w:hAnsi="Arial" w:cs="Arial"/>
-          <w:sz w:val="28"/>
-          <w:szCs w:val="28"/>
-        </w:rPr>
-      </w:pPr>
-      <w:r>
-        <w:rPr>
-          <w:rFonts w:ascii="Arial" w:hAnsi="Arial" w:cs="Arial"/>
-          <w:sz w:val="28"/>
-          <w:szCs w:val="28"/>
-        </w:rPr>
-        <w:t>Flexibilidade: adaptar-se às mudanças e lidar com diferentes circunstâncias.</w:t>
-      </w:r>
-    </w:p>
-    <w:p>
-      <w:pPr>
-        <w:ind w:left="708"/>
-        <w:jc w:val="both"/>
-        <w:rPr>
-          <w:rFonts w:ascii="Arial" w:hAnsi="Arial" w:cs="Arial"/>
-          <w:sz w:val="28"/>
-          <w:szCs w:val="28"/>
-        </w:rPr>
-      </w:pPr>
-      <w:r>
-        <w:rPr>
-          <w:rFonts w:ascii="Arial" w:hAnsi="Arial" w:cs="Arial"/>
-          <w:sz w:val="28"/>
-          <w:szCs w:val="28"/>
-        </w:rPr>
-        <w:t>Comunicação efetiva: expressar ideias de forma clara e ouvir ativamente os outros.</w:t>
-      </w:r>
-    </w:p>
-    <w:p>
-      <w:pPr>
-        <w:ind w:left="708"/>
-        <w:jc w:val="both"/>
-        <w:rPr>
-          <w:rFonts w:ascii="Arial" w:hAnsi="Arial" w:cs="Arial"/>
-          <w:sz w:val="28"/>
-          <w:szCs w:val="28"/>
-        </w:rPr>
-      </w:pPr>
-      <w:r>
-        <w:rPr>
-          <w:rFonts w:ascii="Arial" w:hAnsi="Arial" w:cs="Arial"/>
-          <w:sz w:val="28"/>
-          <w:szCs w:val="28"/>
-        </w:rPr>
-        <w:t>Esses valores instrumentais são essenciais para alcançar e manter os valores terminais. Eles desempenham um papel crucial na maneira como interagimos com os outros, enfrentamos obstáculos e buscamos nossos objetivos.</w:t>
+        <w:jc w:val="both"/>
+        <w:rPr>
+          <w:rFonts w:ascii="Arial" w:hAnsi="Arial" w:cs="Arial"/>
+          <w:sz w:val="28"/>
+          <w:szCs w:val="28"/>
+        </w:rPr>
+      </w:pPr>
+    </w:p>
+    <w:p>
+      <w:pPr>
+        <w:jc w:val="both"/>
+        <w:rPr>
+          <w:rFonts w:ascii="Arial" w:hAnsi="Arial" w:cs="Arial"/>
+          <w:sz w:val="28"/>
+          <w:szCs w:val="28"/>
+        </w:rPr>
+      </w:pPr>
+      <w:r>
+        <w:rPr>
+          <w:rFonts w:ascii="Arial" w:hAnsi="Arial" w:cs="Arial"/>
+          <w:sz w:val="28"/>
+          <w:szCs w:val="28"/>
+        </w:rPr>
+        <w:t>Honestidade: Ser honesto em todas as interações.</w:t>
+      </w:r>
+    </w:p>
+    <w:p>
+      <w:pPr>
+        <w:jc w:val="both"/>
+        <w:rPr>
+          <w:rFonts w:ascii="Arial" w:hAnsi="Arial" w:cs="Arial"/>
+          <w:sz w:val="28"/>
+          <w:szCs w:val="28"/>
+        </w:rPr>
+      </w:pPr>
+      <w:r>
+        <w:rPr>
+          <w:rFonts w:ascii="Arial" w:hAnsi="Arial" w:cs="Arial"/>
+          <w:sz w:val="28"/>
+          <w:szCs w:val="28"/>
+        </w:rPr>
+        <w:t>Responsabilidade: Assumir as consequências de suas ações.</w:t>
+      </w:r>
+    </w:p>
+    <w:p>
+      <w:pPr>
+        <w:jc w:val="both"/>
+        <w:rPr>
+          <w:rFonts w:ascii="Arial" w:hAnsi="Arial" w:cs="Arial"/>
+          <w:sz w:val="28"/>
+          <w:szCs w:val="28"/>
+        </w:rPr>
+      </w:pPr>
+      <w:r>
+        <w:rPr>
+          <w:rFonts w:ascii="Arial" w:hAnsi="Arial" w:cs="Arial"/>
+          <w:sz w:val="28"/>
+          <w:szCs w:val="28"/>
+        </w:rPr>
+        <w:t>Tolerância: Respeitar e aceitar as diferenças de opiniões e crenças.</w:t>
+      </w:r>
+    </w:p>
+    <w:p>
+      <w:pPr>
+        <w:jc w:val="both"/>
+        <w:rPr>
+          <w:rFonts w:ascii="Arial" w:hAnsi="Arial" w:cs="Arial"/>
+          <w:sz w:val="28"/>
+          <w:szCs w:val="28"/>
+        </w:rPr>
+      </w:pPr>
+      <w:r>
+        <w:rPr>
+          <w:rFonts w:ascii="Arial" w:hAnsi="Arial" w:cs="Arial"/>
+          <w:sz w:val="28"/>
+          <w:szCs w:val="28"/>
+        </w:rPr>
+        <w:t>Empatia: Colocar-se no lugar dos outros e compreender seus sentimentos.</w:t>
+      </w:r>
+    </w:p>
+    <w:p>
+      <w:pPr>
+        <w:jc w:val="both"/>
+        <w:rPr>
+          <w:rFonts w:ascii="Arial" w:hAnsi="Arial" w:cs="Arial"/>
+          <w:sz w:val="28"/>
+          <w:szCs w:val="28"/>
+        </w:rPr>
+      </w:pPr>
+      <w:r>
+        <w:rPr>
+          <w:rFonts w:ascii="Arial" w:hAnsi="Arial" w:cs="Arial"/>
+          <w:sz w:val="28"/>
+          <w:szCs w:val="28"/>
+        </w:rPr>
+        <w:t>Persistência: Perseverar diante dos desafios e obstáculos.</w:t>
+      </w:r>
+    </w:p>
+    <w:p>
+      <w:pPr>
+        <w:jc w:val="both"/>
+        <w:rPr>
+          <w:rFonts w:ascii="Arial" w:hAnsi="Arial" w:cs="Arial"/>
+          <w:sz w:val="28"/>
+          <w:szCs w:val="28"/>
+        </w:rPr>
+      </w:pPr>
+      <w:r>
+        <w:rPr>
+          <w:rFonts w:ascii="Arial" w:hAnsi="Arial" w:cs="Arial"/>
+          <w:sz w:val="28"/>
+          <w:szCs w:val="28"/>
+        </w:rPr>
+        <w:t xml:space="preserve">Vale ressaltar que esses são apenas exemplos e que existem muitos outros valores terminais e instrumentais identificados por </w:t>
+      </w:r>
+      <w:proofErr w:type="spellStart"/>
+      <w:r>
+        <w:rPr>
+          <w:rFonts w:ascii="Arial" w:hAnsi="Arial" w:cs="Arial"/>
+          <w:sz w:val="28"/>
+          <w:szCs w:val="28"/>
+        </w:rPr>
+        <w:t>Rokeach</w:t>
+      </w:r>
+      <w:proofErr w:type="spellEnd"/>
+      <w:r>
+        <w:rPr>
+          <w:rFonts w:ascii="Arial" w:hAnsi="Arial" w:cs="Arial"/>
+          <w:sz w:val="28"/>
+          <w:szCs w:val="28"/>
+        </w:rPr>
+        <w:t xml:space="preserve"> e por outros pesquisadores. Os valores podem variar entre indivíduos e culturas, e cada pessoa pode ter uma combinação única de valores que orientam suas ações e escolhas na vida.</w:t>
       </w:r>
     </w:p>
     <w:p>
@@ -588,64 +536,72 @@
           <w:sz w:val="28"/>
           <w:szCs w:val="28"/>
         </w:rPr>
+        <w:t>Os valores desempenham um papel crucial na vida das pessoas e têm uma grande importância em várias áreas. Aqui estão alguns pontos que destacam a importância dos valores:</w:t>
+      </w:r>
+    </w:p>
+    <w:p>
+      <w:pPr>
+        <w:jc w:val="both"/>
+        <w:rPr>
+          <w:rFonts w:ascii="Arial" w:hAnsi="Arial" w:cs="Arial"/>
+          <w:sz w:val="28"/>
+          <w:szCs w:val="28"/>
+        </w:rPr>
+      </w:pPr>
+    </w:p>
+    <w:p>
+      <w:pPr>
+        <w:jc w:val="both"/>
+        <w:rPr>
+          <w:rFonts w:ascii="Arial" w:hAnsi="Arial" w:cs="Arial"/>
+          <w:sz w:val="28"/>
+          <w:szCs w:val="28"/>
+        </w:rPr>
+      </w:pPr>
+      <w:r>
+        <w:rPr>
+          <w:rFonts w:ascii="Arial" w:hAnsi="Arial" w:cs="Arial"/>
+          <w:sz w:val="28"/>
+          <w:szCs w:val="28"/>
+        </w:rPr>
+        <w:t>Orientação e direção: Os valores fornecem orientação e direção na tomada de decisões. Eles servem como um guia interno que ajuda a pessoa a distinguir entre o certo e o errado, o que é importante e o que não é. Os valores ajudam a definir prioridades e a estabelecer metas, permitindo que as pessoas tomem decisões alinhadas com seus princípios e propósitos.</w:t>
+      </w:r>
+    </w:p>
+    <w:p>
+      <w:pPr>
+        <w:jc w:val="both"/>
+        <w:rPr>
+          <w:rFonts w:ascii="Arial" w:hAnsi="Arial" w:cs="Arial"/>
+          <w:sz w:val="28"/>
+          <w:szCs w:val="28"/>
+        </w:rPr>
+      </w:pPr>
+    </w:p>
+    <w:p>
+      <w:pPr>
+        <w:jc w:val="both"/>
+        <w:rPr>
+          <w:rFonts w:ascii="Arial" w:hAnsi="Arial" w:cs="Arial"/>
+          <w:sz w:val="28"/>
+          <w:szCs w:val="28"/>
+        </w:rPr>
+      </w:pPr>
+      <w:r>
+        <w:rPr>
+          <w:rFonts w:ascii="Arial" w:hAnsi="Arial" w:cs="Arial"/>
+          <w:sz w:val="28"/>
+          <w:szCs w:val="28"/>
+        </w:rPr>
+        <w:t xml:space="preserve">Identidade e autenticidade: Os valores desempenham um papel fundamental na formação da identidade pessoal. Eles refletem as crenças e princípios essenciais de uma pessoa, moldando sua visão de mundo e a maneira como ela se percebe. Viver de acordo com os </w:t>
+      </w:r>
+      <w:r>
+        <w:rPr>
+          <w:rFonts w:ascii="Arial" w:hAnsi="Arial" w:cs="Arial"/>
+          <w:sz w:val="28"/>
+          <w:szCs w:val="28"/>
+        </w:rPr>
         <w:lastRenderedPageBreak/>
-        <w:t>Os valores desempenham um papel crucial na vida das pessoas e têm uma grande importância em várias áreas. Aqui estão alguns pontos que destacam a importância dos valores:</w:t>
-      </w:r>
-    </w:p>
-    <w:p>
-      <w:pPr>
-        <w:jc w:val="both"/>
-        <w:rPr>
-          <w:rFonts w:ascii="Arial" w:hAnsi="Arial" w:cs="Arial"/>
-          <w:sz w:val="28"/>
-          <w:szCs w:val="28"/>
-        </w:rPr>
-      </w:pPr>
-    </w:p>
-    <w:p>
-      <w:pPr>
-        <w:jc w:val="both"/>
-        <w:rPr>
-          <w:rFonts w:ascii="Arial" w:hAnsi="Arial" w:cs="Arial"/>
-          <w:sz w:val="28"/>
-          <w:szCs w:val="28"/>
-        </w:rPr>
-      </w:pPr>
-      <w:r>
-        <w:rPr>
-          <w:rFonts w:ascii="Arial" w:hAnsi="Arial" w:cs="Arial"/>
-          <w:sz w:val="28"/>
-          <w:szCs w:val="28"/>
-        </w:rPr>
-        <w:t>Orientação e direção: Os valores fornecem orientação e direção na tomada de decisões. Eles servem como um guia interno que ajuda a pessoa a distinguir entre o certo e o errado, o que é importante e o que não é. Os valores ajudam a definir prioridades e a estabelecer metas, permitindo que as pessoas tomem decisões alinhadas com seus princípios e propósitos.</w:t>
-      </w:r>
-    </w:p>
-    <w:p>
-      <w:pPr>
-        <w:jc w:val="both"/>
-        <w:rPr>
-          <w:rFonts w:ascii="Arial" w:hAnsi="Arial" w:cs="Arial"/>
-          <w:sz w:val="28"/>
-          <w:szCs w:val="28"/>
-        </w:rPr>
-      </w:pPr>
-    </w:p>
-    <w:p>
-      <w:pPr>
-        <w:jc w:val="both"/>
-        <w:rPr>
-          <w:rFonts w:ascii="Arial" w:hAnsi="Arial" w:cs="Arial"/>
-          <w:sz w:val="28"/>
-          <w:szCs w:val="28"/>
-        </w:rPr>
-      </w:pPr>
-      <w:r>
-        <w:rPr>
-          <w:rFonts w:ascii="Arial" w:hAnsi="Arial" w:cs="Arial"/>
-          <w:sz w:val="28"/>
-          <w:szCs w:val="28"/>
-        </w:rPr>
-        <w:t>Identidade e autenticidade: Os valores desempenham um papel fundamental na formação da identidade pessoal. Eles refletem as crenças e princípios essenciais de uma pessoa, moldando sua visão de mundo e a maneira como ela se percebe. Viver de acordo com os valores pessoais é uma forma de ser autêntico e verdadeiro consigo mesmo, o que contribui para o bem-estar psicológico e a autoestima.</w:t>
+        <w:t>valores pessoais é uma forma de ser autêntico e verdadeiro consigo mesmo, o que contribui para o bem-estar psicológico e a autoestima.</w:t>
       </w:r>
     </w:p>
     <w:p>
@@ -729,7 +685,63 @@
           <w:sz w:val="28"/>
           <w:szCs w:val="28"/>
         </w:rPr>
-        <w:t xml:space="preserve">Sentido de propósito: Viver de acordo com os valores pessoais dá um senso de propósito e significado à vida. Os valores fornecem um quadro de referência para estabelecer metas e objetivos que estão </w:t>
+        <w:t>Sentido de propósito: Viver de acordo com os valores pessoais dá um senso de propósito e significado à vida. Os valores fornecem um quadro de referência para estabelecer metas e objetivos que estão alinhados com o que é realmente importante para a pessoa. Viver uma vida autêntica e em harmonia com os valores pessoais contribui para um senso de realização e satisfação.</w:t>
+      </w:r>
+    </w:p>
+    <w:p>
+      <w:pPr>
+        <w:jc w:val="both"/>
+        <w:rPr>
+          <w:rFonts w:ascii="Arial" w:hAnsi="Arial" w:cs="Arial"/>
+          <w:sz w:val="28"/>
+          <w:szCs w:val="28"/>
+        </w:rPr>
+      </w:pPr>
+    </w:p>
+    <w:p>
+      <w:pPr>
+        <w:jc w:val="both"/>
+        <w:rPr>
+          <w:rFonts w:ascii="Arial" w:hAnsi="Arial" w:cs="Arial"/>
+          <w:sz w:val="28"/>
+          <w:szCs w:val="28"/>
+        </w:rPr>
+      </w:pPr>
+      <w:r>
+        <w:rPr>
+          <w:rFonts w:ascii="Arial" w:hAnsi="Arial" w:cs="Arial"/>
+          <w:sz w:val="28"/>
+          <w:szCs w:val="28"/>
+        </w:rPr>
+        <w:t>Tomada de decisões e resolução de conflitos: Os valores desempenham um papel importante na tomada de decisões e na resolução de conflitos. Eles ajudam a pessoa a avaliar diferentes opções, considerar as consequências e escolher a ação mais ética e alinhada com seus princípios. Além disso, os valores podem fornecer uma base sólida para resolver conflitos, permitindo que as partes envolvidas encontrem soluções que respeitem os valores compartilhados.</w:t>
+      </w:r>
+    </w:p>
+    <w:p>
+      <w:pPr>
+        <w:jc w:val="both"/>
+        <w:rPr>
+          <w:rFonts w:ascii="Arial" w:hAnsi="Arial" w:cs="Arial"/>
+          <w:sz w:val="28"/>
+          <w:szCs w:val="28"/>
+        </w:rPr>
+      </w:pPr>
+    </w:p>
+    <w:p>
+      <w:pPr>
+        <w:jc w:val="both"/>
+        <w:rPr>
+          <w:rFonts w:ascii="Arial" w:hAnsi="Arial" w:cs="Arial"/>
+          <w:sz w:val="28"/>
+          <w:szCs w:val="28"/>
+        </w:rPr>
+      </w:pPr>
+      <w:r>
+        <w:rPr>
+          <w:rFonts w:ascii="Arial" w:hAnsi="Arial" w:cs="Arial"/>
+          <w:sz w:val="28"/>
+          <w:szCs w:val="28"/>
+        </w:rPr>
+        <w:t xml:space="preserve">Em resumo, os valores têm um impacto profundo nas escolhas, relacionamentos e sentido de propósito de uma pessoa. Eles </w:t>
       </w:r>
       <w:r>
         <w:rPr>
@@ -738,63 +750,7 @@
           <w:szCs w:val="28"/>
         </w:rPr>
         <w:lastRenderedPageBreak/>
-        <w:t>alinhados com o que é realmente importante para a pessoa. Viver uma vida autêntica e em harmonia com os valores pessoais contribui para um senso de realização e satisfação.</w:t>
-      </w:r>
-    </w:p>
-    <w:p>
-      <w:pPr>
-        <w:jc w:val="both"/>
-        <w:rPr>
-          <w:rFonts w:ascii="Arial" w:hAnsi="Arial" w:cs="Arial"/>
-          <w:sz w:val="28"/>
-          <w:szCs w:val="28"/>
-        </w:rPr>
-      </w:pPr>
-    </w:p>
-    <w:p>
-      <w:pPr>
-        <w:jc w:val="both"/>
-        <w:rPr>
-          <w:rFonts w:ascii="Arial" w:hAnsi="Arial" w:cs="Arial"/>
-          <w:sz w:val="28"/>
-          <w:szCs w:val="28"/>
-        </w:rPr>
-      </w:pPr>
-      <w:r>
-        <w:rPr>
-          <w:rFonts w:ascii="Arial" w:hAnsi="Arial" w:cs="Arial"/>
-          <w:sz w:val="28"/>
-          <w:szCs w:val="28"/>
-        </w:rPr>
-        <w:t>Tomada de decisões e resolução de conflitos: Os valores desempenham um papel importante na tomada de decisões e na resolução de conflitos. Eles ajudam a pessoa a avaliar diferentes opções, considerar as consequências e escolher a ação mais ética e alinhada com seus princípios. Além disso, os valores podem fornecer uma base sólida para resolver conflitos, permitindo que as partes envolvidas encontrem soluções que respeitem os valores compartilhados.</w:t>
-      </w:r>
-    </w:p>
-    <w:p>
-      <w:pPr>
-        <w:jc w:val="both"/>
-        <w:rPr>
-          <w:rFonts w:ascii="Arial" w:hAnsi="Arial" w:cs="Arial"/>
-          <w:sz w:val="28"/>
-          <w:szCs w:val="28"/>
-        </w:rPr>
-      </w:pPr>
-    </w:p>
-    <w:p>
-      <w:pPr>
-        <w:jc w:val="both"/>
-        <w:rPr>
-          <w:rFonts w:ascii="Arial" w:hAnsi="Arial" w:cs="Arial"/>
-          <w:sz w:val="28"/>
-          <w:szCs w:val="28"/>
-        </w:rPr>
-      </w:pPr>
-      <w:r>
-        <w:rPr>
-          <w:rFonts w:ascii="Arial" w:hAnsi="Arial" w:cs="Arial"/>
-          <w:sz w:val="28"/>
-          <w:szCs w:val="28"/>
-        </w:rPr>
-        <w:t>Em resumo, os valores têm um impacto profundo nas escolhas, relacionamentos e sentido de propósito de uma pessoa. Eles fornecem uma bússola interna que orienta o comportamento ético, promove relacionamentos saudáveis e ajuda na tomada de decisões. Viver de acordo com os valores pessoais é essencial para alcançar a autenticidade, o bem-estar e a realização na vida</w:t>
+        <w:t>fornecem uma bússola interna que orienta o comportamento ético, promove relacionamentos saudáveis e ajuda na tomada de decisões. Viver de acordo com os valores pessoais é essencial para alcançar a autenticidade, o bem-estar e a realização na vida</w:t>
       </w:r>
       <w:r>
         <w:rPr>
@@ -920,7 +876,63 @@
           <w:sz w:val="28"/>
           <w:szCs w:val="28"/>
         </w:rPr>
-        <w:t xml:space="preserve">Comportamento e tomada de decisões: Os valores fornecem diretrizes para o comportamento e a tomada de decisões dos </w:t>
+        <w:t>Comportamento e tomada de decisões: Os valores fornecem diretrizes para o comportamento e a tomada de decisões dos funcionários. Eles influenciam a maneira como os indivíduos se relacionam, trabalham em equipe e lidam com situações desafiadoras. Os valores orientam as escolhas éticas e ajudam a estabelecer um padrão de comportamento esperado.</w:t>
+      </w:r>
+    </w:p>
+    <w:p>
+      <w:pPr>
+        <w:jc w:val="both"/>
+        <w:rPr>
+          <w:rFonts w:ascii="Arial" w:hAnsi="Arial" w:cs="Arial"/>
+          <w:sz w:val="28"/>
+          <w:szCs w:val="28"/>
+        </w:rPr>
+      </w:pPr>
+    </w:p>
+    <w:p>
+      <w:pPr>
+        <w:jc w:val="both"/>
+        <w:rPr>
+          <w:rFonts w:ascii="Arial" w:hAnsi="Arial" w:cs="Arial"/>
+          <w:sz w:val="28"/>
+          <w:szCs w:val="28"/>
+        </w:rPr>
+      </w:pPr>
+      <w:r>
+        <w:rPr>
+          <w:rFonts w:ascii="Arial" w:hAnsi="Arial" w:cs="Arial"/>
+          <w:sz w:val="28"/>
+          <w:szCs w:val="28"/>
+        </w:rPr>
+        <w:t>Engajamento e identificação: Os valores organizacionais podem ter um impacto direto no engajamento dos funcionários e na identificação com a empresa. Quando os valores estão alinhados com os valores pessoais dos colaboradores, eles se sentem mais conectados e motivados a contribuir para os objetivos da organização. Isso fortalece o senso de pertencimento e o comprometimento com o trabalho.</w:t>
+      </w:r>
+    </w:p>
+    <w:p>
+      <w:pPr>
+        <w:jc w:val="both"/>
+        <w:rPr>
+          <w:rFonts w:ascii="Arial" w:hAnsi="Arial" w:cs="Arial"/>
+          <w:sz w:val="28"/>
+          <w:szCs w:val="28"/>
+        </w:rPr>
+      </w:pPr>
+    </w:p>
+    <w:p>
+      <w:pPr>
+        <w:jc w:val="both"/>
+        <w:rPr>
+          <w:rFonts w:ascii="Arial" w:hAnsi="Arial" w:cs="Arial"/>
+          <w:sz w:val="28"/>
+          <w:szCs w:val="28"/>
+        </w:rPr>
+      </w:pPr>
+      <w:r>
+        <w:rPr>
+          <w:rFonts w:ascii="Arial" w:hAnsi="Arial" w:cs="Arial"/>
+          <w:sz w:val="28"/>
+          <w:szCs w:val="28"/>
+        </w:rPr>
+        <w:t xml:space="preserve">Atração e retenção de talentos: A cultura organizacional e os valores desempenham um papel importante na atração e retenção de </w:t>
       </w:r>
       <w:r>
         <w:rPr>
@@ -929,63 +941,7 @@
           <w:szCs w:val="28"/>
         </w:rPr>
         <w:lastRenderedPageBreak/>
-        <w:t>funcionários. Eles influenciam a maneira como os indivíduos se relacionam, trabalham em equipe e lidam com situações desafiadoras. Os valores orientam as escolhas éticas e ajudam a estabelecer um padrão de comportamento esperado.</w:t>
-      </w:r>
-    </w:p>
-    <w:p>
-      <w:pPr>
-        <w:jc w:val="both"/>
-        <w:rPr>
-          <w:rFonts w:ascii="Arial" w:hAnsi="Arial" w:cs="Arial"/>
-          <w:sz w:val="28"/>
-          <w:szCs w:val="28"/>
-        </w:rPr>
-      </w:pPr>
-    </w:p>
-    <w:p>
-      <w:pPr>
-        <w:jc w:val="both"/>
-        <w:rPr>
-          <w:rFonts w:ascii="Arial" w:hAnsi="Arial" w:cs="Arial"/>
-          <w:sz w:val="28"/>
-          <w:szCs w:val="28"/>
-        </w:rPr>
-      </w:pPr>
-      <w:r>
-        <w:rPr>
-          <w:rFonts w:ascii="Arial" w:hAnsi="Arial" w:cs="Arial"/>
-          <w:sz w:val="28"/>
-          <w:szCs w:val="28"/>
-        </w:rPr>
-        <w:t>Engajamento e identificação: Os valores organizacionais podem ter um impacto direto no engajamento dos funcionários e na identificação com a empresa. Quando os valores estão alinhados com os valores pessoais dos colaboradores, eles se sentem mais conectados e motivados a contribuir para os objetivos da organização. Isso fortalece o senso de pertencimento e o comprometimento com o trabalho.</w:t>
-      </w:r>
-    </w:p>
-    <w:p>
-      <w:pPr>
-        <w:jc w:val="both"/>
-        <w:rPr>
-          <w:rFonts w:ascii="Arial" w:hAnsi="Arial" w:cs="Arial"/>
-          <w:sz w:val="28"/>
-          <w:szCs w:val="28"/>
-        </w:rPr>
-      </w:pPr>
-    </w:p>
-    <w:p>
-      <w:pPr>
-        <w:jc w:val="both"/>
-        <w:rPr>
-          <w:rFonts w:ascii="Arial" w:hAnsi="Arial" w:cs="Arial"/>
-          <w:sz w:val="28"/>
-          <w:szCs w:val="28"/>
-        </w:rPr>
-      </w:pPr>
-      <w:r>
-        <w:rPr>
-          <w:rFonts w:ascii="Arial" w:hAnsi="Arial" w:cs="Arial"/>
-          <w:sz w:val="28"/>
-          <w:szCs w:val="28"/>
-        </w:rPr>
-        <w:t>Atração e retenção de talentos: A cultura organizacional e os valores desempenham um papel importante na atração e retenção de talentos. Profissionais talentosos procuram empresas que compartilham dos mesmos valores e têm uma cultura positiva. A cultura organizacional baseada em valores atrai pessoas que se identificam com esses princípios e ajuda a reter os melhores talentos.</w:t>
+        <w:t>talentos. Profissionais talentosos procuram empresas que compartilham dos mesmos valores e têm uma cultura positiva. A cultura organizacional baseada em valores atrai pessoas que se identificam com esses princípios e ajuda a reter os melhores talentos.</w:t>
       </w:r>
     </w:p>
     <w:p>
@@ -1069,7 +1025,6 @@
           <w:sz w:val="28"/>
           <w:szCs w:val="28"/>
         </w:rPr>
-        <w:lastRenderedPageBreak/>
         <w:t>Em resumo, os valores têm um impacto profundo na cultura organizacional e no clima de trabalho. Eles moldam o comportamento, a tomada de decisões, o engajamento dos funcionários e a atração de talentos. Ao estabelecer e promover valores positivos, as empresas podem criar uma cultura saudável e um clima propício ao crescimento e ao sucesso.</w:t>
       </w:r>
     </w:p>
@@ -1158,7 +1113,16 @@
           <w:sz w:val="28"/>
           <w:szCs w:val="28"/>
         </w:rPr>
-        <w:t>Google: A Google é reconhecida por sua cultura de valores fortes, que incluem inovação, colaboração, liberdade e diversidade. Essa cultura de valores ajudou a Google a atrair e reter talentos altamente qualificados, além de fomentar a criatividade e a excelência na empresa. Os funcionários têm liberdade para explorar ideias, colaborar em projetos e contribuir para a cultura inovadora da empresa.</w:t>
+        <w:t xml:space="preserve">Google: A Google é reconhecida por sua cultura de valores fortes, que incluem inovação, colaboração, liberdade e diversidade. Essa </w:t>
+      </w:r>
+      <w:r>
+        <w:rPr>
+          <w:rFonts w:ascii="Arial" w:hAnsi="Arial" w:cs="Arial"/>
+          <w:sz w:val="28"/>
+          <w:szCs w:val="28"/>
+        </w:rPr>
+        <w:lastRenderedPageBreak/>
+        <w:t>cultura de valores ajudou a Google a atrair e reter talentos altamente qualificados, além de fomentar a criatividade e a excelência na empresa. Os funcionários têm liberdade para explorar ideias, colaborar em projetos e contribuir para a cultura inovadora da empresa.</w:t>
       </w:r>
     </w:p>
     <w:p>
@@ -1208,13 +1172,115 @@
           <w:szCs w:val="28"/>
         </w:rPr>
       </w:pPr>
-      <w:r>
-        <w:rPr>
-          <w:rFonts w:ascii="Arial" w:hAnsi="Arial" w:cs="Arial"/>
-          <w:sz w:val="28"/>
-          <w:szCs w:val="28"/>
-        </w:rPr>
-        <w:t xml:space="preserve">Zappos: A Zappos, uma empresa de e-commerce de calçados, tem uma cultura de valores baseada na satisfação do cliente, no serviço excepcional e na cultura de empresa. Eles valorizam a transparência, a colaboração e a diversão no trabalho. Essa cultura de valores ajudou a Zappos a se diferenciar no mercado, a construir </w:t>
+      <w:proofErr w:type="spellStart"/>
+      <w:r>
+        <w:rPr>
+          <w:rFonts w:ascii="Arial" w:hAnsi="Arial" w:cs="Arial"/>
+          <w:sz w:val="28"/>
+          <w:szCs w:val="28"/>
+        </w:rPr>
+        <w:t>Zappos</w:t>
+      </w:r>
+      <w:proofErr w:type="spellEnd"/>
+      <w:r>
+        <w:rPr>
+          <w:rFonts w:ascii="Arial" w:hAnsi="Arial" w:cs="Arial"/>
+          <w:sz w:val="28"/>
+          <w:szCs w:val="28"/>
+        </w:rPr>
+        <w:t xml:space="preserve">: A </w:t>
+      </w:r>
+      <w:proofErr w:type="spellStart"/>
+      <w:r>
+        <w:rPr>
+          <w:rFonts w:ascii="Arial" w:hAnsi="Arial" w:cs="Arial"/>
+          <w:sz w:val="28"/>
+          <w:szCs w:val="28"/>
+        </w:rPr>
+        <w:t>Zappos</w:t>
+      </w:r>
+      <w:proofErr w:type="spellEnd"/>
+      <w:r>
+        <w:rPr>
+          <w:rFonts w:ascii="Arial" w:hAnsi="Arial" w:cs="Arial"/>
+          <w:sz w:val="28"/>
+          <w:szCs w:val="28"/>
+        </w:rPr>
+        <w:t xml:space="preserve">, uma empresa de e-commerce de calçados, tem uma cultura de valores baseada na satisfação do cliente, no serviço excepcional e na cultura de empresa. Eles valorizam a transparência, a colaboração e a diversão no trabalho. Essa cultura de valores ajudou a </w:t>
+      </w:r>
+      <w:proofErr w:type="spellStart"/>
+      <w:r>
+        <w:rPr>
+          <w:rFonts w:ascii="Arial" w:hAnsi="Arial" w:cs="Arial"/>
+          <w:sz w:val="28"/>
+          <w:szCs w:val="28"/>
+        </w:rPr>
+        <w:t>Zappos</w:t>
+      </w:r>
+      <w:proofErr w:type="spellEnd"/>
+      <w:r>
+        <w:rPr>
+          <w:rFonts w:ascii="Arial" w:hAnsi="Arial" w:cs="Arial"/>
+          <w:sz w:val="28"/>
+          <w:szCs w:val="28"/>
+        </w:rPr>
+        <w:t xml:space="preserve"> a se diferenciar no mercado, a construir relacionamentos fortes com os clientes e a criar uma equipe motivada e engajada.</w:t>
+      </w:r>
+    </w:p>
+    <w:p>
+      <w:pPr>
+        <w:jc w:val="both"/>
+        <w:rPr>
+          <w:rFonts w:ascii="Arial" w:hAnsi="Arial" w:cs="Arial"/>
+          <w:sz w:val="28"/>
+          <w:szCs w:val="28"/>
+        </w:rPr>
+      </w:pPr>
+    </w:p>
+    <w:p>
+      <w:pPr>
+        <w:jc w:val="both"/>
+        <w:rPr>
+          <w:rFonts w:ascii="Arial" w:hAnsi="Arial" w:cs="Arial"/>
+          <w:sz w:val="28"/>
+          <w:szCs w:val="28"/>
+        </w:rPr>
+      </w:pPr>
+      <w:r>
+        <w:rPr>
+          <w:rFonts w:ascii="Arial" w:hAnsi="Arial" w:cs="Arial"/>
+          <w:sz w:val="28"/>
+          <w:szCs w:val="28"/>
+        </w:rPr>
+        <w:t>Apple: A Apple é reconhecida por sua cultura de valores que incluem inovação, design elegante, simplicidade e excelência. Esses valores permeiam todos os aspectos do trabalho da empresa, desde o desenvolvimento de produtos até o atendimento ao cliente. A cultura de valores da Apple contribuiu para sua posição de liderança na indústria de tecnologia e para a lealdade dos clientes em relação à marca.</w:t>
+      </w:r>
+    </w:p>
+    <w:p>
+      <w:pPr>
+        <w:jc w:val="both"/>
+        <w:rPr>
+          <w:rFonts w:ascii="Arial" w:hAnsi="Arial" w:cs="Arial"/>
+          <w:sz w:val="28"/>
+          <w:szCs w:val="28"/>
+        </w:rPr>
+      </w:pPr>
+    </w:p>
+    <w:p>
+      <w:pPr>
+        <w:jc w:val="both"/>
+        <w:rPr>
+          <w:rFonts w:ascii="Arial" w:hAnsi="Arial" w:cs="Arial"/>
+          <w:sz w:val="28"/>
+          <w:szCs w:val="28"/>
+        </w:rPr>
+      </w:pPr>
+      <w:r>
+        <w:rPr>
+          <w:rFonts w:ascii="Arial" w:hAnsi="Arial" w:cs="Arial"/>
+          <w:sz w:val="28"/>
+          <w:szCs w:val="28"/>
+        </w:rPr>
+        <w:t xml:space="preserve">Esses são apenas alguns exemplos de empresas com culturas de valores fortes. Ter uma cultura de valores sólidos beneficia as empresas ao atrair talentos, criar uma reputação positiva, fomentar a inovação, construir relacionamentos duradouros com clientes e promover um ambiente de trabalho motivador e engajador. As empresas que valorizam e promovem seus valores têm maior </w:t>
       </w:r>
       <w:r>
         <w:rPr>
@@ -1223,63 +1289,7 @@
           <w:szCs w:val="28"/>
         </w:rPr>
         <w:lastRenderedPageBreak/>
-        <w:t>relacionamentos fortes com os clientes e a criar uma equipe motivada e engajada.</w:t>
-      </w:r>
-    </w:p>
-    <w:p>
-      <w:pPr>
-        <w:jc w:val="both"/>
-        <w:rPr>
-          <w:rFonts w:ascii="Arial" w:hAnsi="Arial" w:cs="Arial"/>
-          <w:sz w:val="28"/>
-          <w:szCs w:val="28"/>
-        </w:rPr>
-      </w:pPr>
-    </w:p>
-    <w:p>
-      <w:pPr>
-        <w:jc w:val="both"/>
-        <w:rPr>
-          <w:rFonts w:ascii="Arial" w:hAnsi="Arial" w:cs="Arial"/>
-          <w:sz w:val="28"/>
-          <w:szCs w:val="28"/>
-        </w:rPr>
-      </w:pPr>
-      <w:r>
-        <w:rPr>
-          <w:rFonts w:ascii="Arial" w:hAnsi="Arial" w:cs="Arial"/>
-          <w:sz w:val="28"/>
-          <w:szCs w:val="28"/>
-        </w:rPr>
-        <w:t>Apple: A Apple é reconhecida por sua cultura de valores que incluem inovação, design elegante, simplicidade e excelência. Esses valores permeiam todos os aspectos do trabalho da empresa, desde o desenvolvimento de produtos até o atendimento ao cliente. A cultura de valores da Apple contribuiu para sua posição de liderança na indústria de tecnologia e para a lealdade dos clientes em relação à marca.</w:t>
-      </w:r>
-    </w:p>
-    <w:p>
-      <w:pPr>
-        <w:jc w:val="both"/>
-        <w:rPr>
-          <w:rFonts w:ascii="Arial" w:hAnsi="Arial" w:cs="Arial"/>
-          <w:sz w:val="28"/>
-          <w:szCs w:val="28"/>
-        </w:rPr>
-      </w:pPr>
-    </w:p>
-    <w:p>
-      <w:pPr>
-        <w:jc w:val="both"/>
-        <w:rPr>
-          <w:rFonts w:ascii="Arial" w:hAnsi="Arial" w:cs="Arial"/>
-          <w:sz w:val="28"/>
-          <w:szCs w:val="28"/>
-        </w:rPr>
-      </w:pPr>
-      <w:r>
-        <w:rPr>
-          <w:rFonts w:ascii="Arial" w:hAnsi="Arial" w:cs="Arial"/>
-          <w:sz w:val="28"/>
-          <w:szCs w:val="28"/>
-        </w:rPr>
-        <w:t>Esses são apenas alguns exemplos de empresas com culturas de valores fortes. Ter uma cultura de valores sólidos beneficia as empresas ao atrair talentos, criar uma reputação positiva, fomentar a inovação, construir relacionamentos duradouros com clientes e promover um ambiente de trabalho motivador e engajador. As empresas que valorizam e promovem seus valores têm maior probabilidade de se destacar em seu setor e alcançar o sucesso sustentável.</w:t>
+        <w:t>probabilidade de se destacar em seu setor e alcançar o sucesso sustentável.</w:t>
       </w:r>
     </w:p>
     <w:p>
@@ -1395,8 +1405,84 @@
           <w:sz w:val="28"/>
           <w:szCs w:val="28"/>
         </w:rPr>
-        <w:t xml:space="preserve">Entenda as perspectivas: Ouça atentamente todas as partes envolvidas no conflito de valores. Procure compreender suas </w:t>
-      </w:r>
+        <w:t>Entenda as perspectivas: Ouça atentamente todas as partes envolvidas no conflito de valores. Procure compreender suas perspectivas, valores subjacentes e preocupações. Isso ajudará a promover empatia e a identificar pontos em comum.</w:t>
+      </w:r>
+    </w:p>
+    <w:p>
+      <w:pPr>
+        <w:jc w:val="both"/>
+        <w:rPr>
+          <w:rFonts w:ascii="Arial" w:hAnsi="Arial" w:cs="Arial"/>
+          <w:sz w:val="28"/>
+          <w:szCs w:val="28"/>
+        </w:rPr>
+      </w:pPr>
+    </w:p>
+    <w:p>
+      <w:pPr>
+        <w:jc w:val="both"/>
+        <w:rPr>
+          <w:rFonts w:ascii="Arial" w:hAnsi="Arial" w:cs="Arial"/>
+          <w:sz w:val="28"/>
+          <w:szCs w:val="28"/>
+        </w:rPr>
+      </w:pPr>
+      <w:r>
+        <w:rPr>
+          <w:rFonts w:ascii="Arial" w:hAnsi="Arial" w:cs="Arial"/>
+          <w:sz w:val="28"/>
+          <w:szCs w:val="28"/>
+        </w:rPr>
+        <w:t>Envolva a liderança: A liderança desempenha um papel fundamental na gestão de conflitos de valores. Eles devem estabelecer o tom e fornecer orientação sobre a importância de encontrar soluções que respeitem os valores da organização. A liderança também pode ajudar a facilitar conversas e mediar conflitos, se necessário.</w:t>
+      </w:r>
+    </w:p>
+    <w:p>
+      <w:pPr>
+        <w:jc w:val="both"/>
+        <w:rPr>
+          <w:rFonts w:ascii="Arial" w:hAnsi="Arial" w:cs="Arial"/>
+          <w:sz w:val="28"/>
+          <w:szCs w:val="28"/>
+        </w:rPr>
+      </w:pPr>
+    </w:p>
+    <w:p>
+      <w:pPr>
+        <w:jc w:val="both"/>
+        <w:rPr>
+          <w:rFonts w:ascii="Arial" w:hAnsi="Arial" w:cs="Arial"/>
+          <w:sz w:val="28"/>
+          <w:szCs w:val="28"/>
+        </w:rPr>
+      </w:pPr>
+      <w:r>
+        <w:rPr>
+          <w:rFonts w:ascii="Arial" w:hAnsi="Arial" w:cs="Arial"/>
+          <w:sz w:val="28"/>
+          <w:szCs w:val="28"/>
+        </w:rPr>
+        <w:t>Facilite a negociação: Encoraje as partes envolvidas a encontrar soluções mutuamente aceitáveis. Isso pode envolver a busca de compromissos ou a adaptação de práticas que levem em consideração os valores de ambas as partes. Enfatize a importância de encontrar soluções que sejam consistentes com a missão e os objetivos da organização.</w:t>
+      </w:r>
+    </w:p>
+    <w:p>
+      <w:pPr>
+        <w:jc w:val="both"/>
+        <w:rPr>
+          <w:rFonts w:ascii="Arial" w:hAnsi="Arial" w:cs="Arial"/>
+          <w:sz w:val="28"/>
+          <w:szCs w:val="28"/>
+        </w:rPr>
+      </w:pPr>
+    </w:p>
+    <w:p>
+      <w:pPr>
+        <w:jc w:val="both"/>
+        <w:rPr>
+          <w:rFonts w:ascii="Arial" w:hAnsi="Arial" w:cs="Arial"/>
+          <w:sz w:val="28"/>
+          <w:szCs w:val="28"/>
+        </w:rPr>
+      </w:pPr>
       <w:r>
         <w:rPr>
           <w:rFonts w:ascii="Arial" w:hAnsi="Arial" w:cs="Arial"/>
@@ -1404,90 +1490,6 @@
           <w:szCs w:val="28"/>
         </w:rPr>
         <w:lastRenderedPageBreak/>
-        <w:t>perspectivas, valores subjacentes e preocupações. Isso ajudará a promover empatia e a identificar pontos em comum.</w:t>
-      </w:r>
-    </w:p>
-    <w:p>
-      <w:pPr>
-        <w:jc w:val="both"/>
-        <w:rPr>
-          <w:rFonts w:ascii="Arial" w:hAnsi="Arial" w:cs="Arial"/>
-          <w:sz w:val="28"/>
-          <w:szCs w:val="28"/>
-        </w:rPr>
-      </w:pPr>
-    </w:p>
-    <w:p>
-      <w:pPr>
-        <w:jc w:val="both"/>
-        <w:rPr>
-          <w:rFonts w:ascii="Arial" w:hAnsi="Arial" w:cs="Arial"/>
-          <w:sz w:val="28"/>
-          <w:szCs w:val="28"/>
-        </w:rPr>
-      </w:pPr>
-      <w:r>
-        <w:rPr>
-          <w:rFonts w:ascii="Arial" w:hAnsi="Arial" w:cs="Arial"/>
-          <w:sz w:val="28"/>
-          <w:szCs w:val="28"/>
-        </w:rPr>
-        <w:t>Envolva a liderança: A liderança desempenha um papel fundamental na gestão de conflitos de valores. Eles devem estabelecer o tom e fornecer orientação sobre a importância de encontrar soluções que respeitem os valores da organização. A liderança também pode ajudar a facilitar conversas e mediar conflitos, se necessário.</w:t>
-      </w:r>
-    </w:p>
-    <w:p>
-      <w:pPr>
-        <w:jc w:val="both"/>
-        <w:rPr>
-          <w:rFonts w:ascii="Arial" w:hAnsi="Arial" w:cs="Arial"/>
-          <w:sz w:val="28"/>
-          <w:szCs w:val="28"/>
-        </w:rPr>
-      </w:pPr>
-    </w:p>
-    <w:p>
-      <w:pPr>
-        <w:jc w:val="both"/>
-        <w:rPr>
-          <w:rFonts w:ascii="Arial" w:hAnsi="Arial" w:cs="Arial"/>
-          <w:sz w:val="28"/>
-          <w:szCs w:val="28"/>
-        </w:rPr>
-      </w:pPr>
-      <w:r>
-        <w:rPr>
-          <w:rFonts w:ascii="Arial" w:hAnsi="Arial" w:cs="Arial"/>
-          <w:sz w:val="28"/>
-          <w:szCs w:val="28"/>
-        </w:rPr>
-        <w:t>Facilite a negociação: Encoraje as partes envolvidas a encontrar soluções mutuamente aceitáveis. Isso pode envolver a busca de compromissos ou a adaptação de práticas que levem em consideração os valores de ambas as partes. Enfatize a importância de encontrar soluções que sejam consistentes com a missão e os objetivos da organização.</w:t>
-      </w:r>
-    </w:p>
-    <w:p>
-      <w:pPr>
-        <w:jc w:val="both"/>
-        <w:rPr>
-          <w:rFonts w:ascii="Arial" w:hAnsi="Arial" w:cs="Arial"/>
-          <w:sz w:val="28"/>
-          <w:szCs w:val="28"/>
-        </w:rPr>
-      </w:pPr>
-    </w:p>
-    <w:p>
-      <w:pPr>
-        <w:jc w:val="both"/>
-        <w:rPr>
-          <w:rFonts w:ascii="Arial" w:hAnsi="Arial" w:cs="Arial"/>
-          <w:sz w:val="28"/>
-          <w:szCs w:val="28"/>
-        </w:rPr>
-      </w:pPr>
-      <w:r>
-        <w:rPr>
-          <w:rFonts w:ascii="Arial" w:hAnsi="Arial" w:cs="Arial"/>
-          <w:sz w:val="28"/>
-          <w:szCs w:val="28"/>
-        </w:rPr>
         <w:t>Promova a diversidade e a inclusão: Valorize a diversidade de perspectivas e experiências dentro da organização. Ao criar um ambiente inclusivo, onde diferentes valores são respeitados, é possível reduzir os conflitos e promover um clima de trabalho mais harmonioso.</w:t>
       </w:r>
     </w:p>
@@ -1530,7 +1532,7 @@
 </file>
 
 <file path=word/numbering.xml><?xml version="1.0" encoding="utf-8"?>
-<w:numbering xmlns:wpc="http://schemas.microsoft.com/office/word/2010/wordprocessingCanvas" xmlns:cx="http://schemas.microsoft.com/office/drawing/2014/chartex" xmlns:cx1="http://schemas.microsoft.com/office/drawing/2015/9/8/chartex" xmlns:cx2="http://schemas.microsoft.com/office/drawing/2015/10/21/chartex" xmlns:cx3="http://schemas.microsoft.com/office/drawing/2016/5/9/chartex" xmlns:cx4="http://schemas.microsoft.com/office/drawing/2016/5/10/chartex" xmlns:cx5="http://schemas.microsoft.com/office/drawing/2016/5/11/chartex" xmlns:cx6="http://schemas.microsoft.com/office/drawing/2016/5/12/chartex" xmlns:cx7="http://schemas.microsoft.com/office/drawing/2016/5/13/chartex" xmlns:cx8="http://schemas.microsoft.com/office/drawing/2016/5/14/chartex" xmlns:mc="http://schemas.openxmlformats.org/markup-compatibility/2006" xmlns:aink="http://schemas.microsoft.com/office/drawing/2016/ink" xmlns:am3d="http://schemas.microsoft.com/office/drawing/2017/model3d" xmlns:o="urn:schemas-microsoft-com:office:office" xmlns:oel="http://schemas.microsoft.com/office/2019/extlst" xmlns:r="http://schemas.openxmlformats.org/officeDocument/2006/relationships" xmlns:m="http://schemas.openxmlformats.org/officeDocument/2006/math" xmlns:v="urn:schemas-microsoft-com:vml" xmlns:wp14="http://schemas.microsoft.com/office/word/2010/wordprocessingDrawing" xmlns:wp="http://schemas.openxmlformats.org/drawingml/2006/wordprocessingDrawing" xmlns:w10="urn:schemas-microsoft-com:office:word" xmlns:w="http://schemas.openxmlformats.org/wordprocessingml/2006/main" xmlns:w14="http://schemas.microsoft.com/office/word/2010/wordml" xmlns:w15="http://schemas.microsoft.com/office/word/2012/wordml" xmlns:w16cex="http://schemas.microsoft.com/office/word/2018/wordml/cex" xmlns:w16cid="http://schemas.microsoft.com/office/word/2016/wordml/cid" xmlns:w16="http://schemas.microsoft.com/office/word/2018/wordml" xmlns:w16sdtdh="http://schemas.microsoft.com/office/word/2020/wordml/sdtdatahash" xmlns:w16se="http://schemas.microsoft.com/office/word/2015/wordml/symex" xmlns:wpg="http://schemas.microsoft.com/office/word/2010/wordprocessingGroup" xmlns:wpi="http://schemas.microsoft.com/office/word/2010/wordprocessingInk" xmlns:wne="http://schemas.microsoft.com/office/word/2006/wordml" xmlns:wps="http://schemas.microsoft.com/office/word/2010/wordprocessingShape" mc:Ignorable="w14 w15 w16se w16cid w16 w16cex w16sdtdh wp14">
+<w:numbering xmlns:wpc="http://schemas.microsoft.com/office/word/2010/wordprocessingCanvas" xmlns:cx="http://schemas.microsoft.com/office/drawing/2014/chartex" xmlns:cx1="http://schemas.microsoft.com/office/drawing/2015/9/8/chartex" xmlns:cx2="http://schemas.microsoft.com/office/drawing/2015/10/21/chartex" xmlns:cx3="http://schemas.microsoft.com/office/drawing/2016/5/9/chartex" xmlns:cx4="http://schemas.microsoft.com/office/drawing/2016/5/10/chartex" xmlns:cx5="http://schemas.microsoft.com/office/drawing/2016/5/11/chartex" xmlns:cx6="http://schemas.microsoft.com/office/drawing/2016/5/12/chartex" xmlns:cx7="http://schemas.microsoft.com/office/drawing/2016/5/13/chartex" xmlns:cx8="http://schemas.microsoft.com/office/drawing/2016/5/14/chartex" xmlns:mc="http://schemas.openxmlformats.org/markup-compatibility/2006" xmlns:aink="http://schemas.microsoft.com/office/drawing/2016/ink" xmlns:am3d="http://schemas.microsoft.com/office/drawing/2017/model3d" xmlns:o="urn:schemas-microsoft-com:office:office" xmlns:oel="http://schemas.microsoft.com/office/2019/extlst" xmlns:r="http://schemas.openxmlformats.org/officeDocument/2006/relationships" xmlns:m="http://schemas.openxmlformats.org/officeDocument/2006/math" xmlns:v="urn:schemas-microsoft-com:vml" xmlns:wp14="http://schemas.microsoft.com/office/word/2010/wordprocessingDrawing" xmlns:wp="http://schemas.openxmlformats.org/drawingml/2006/wordprocessingDrawing" xmlns:w10="urn:schemas-microsoft-com:office:word" xmlns:w="http://schemas.openxmlformats.org/wordprocessingml/2006/main" xmlns:w14="http://schemas.microsoft.com/office/word/2010/wordml" xmlns:w15="http://schemas.microsoft.com/office/word/2012/wordml" xmlns:w16cex="http://schemas.microsoft.com/office/word/2018/wordml/cex" xmlns:w16cid="http://schemas.microsoft.com/office/word/2016/wordml/cid" xmlns:w16="http://schemas.microsoft.com/office/word/2018/wordml" xmlns:w16du="http://schemas.microsoft.com/office/word/2023/wordml/word16du" xmlns:w16sdtdh="http://schemas.microsoft.com/office/word/2020/wordml/sdtdatahash" xmlns:w16se="http://schemas.microsoft.com/office/word/2015/wordml/symex" xmlns:wpg="http://schemas.microsoft.com/office/word/2010/wordprocessingGroup" xmlns:wpi="http://schemas.microsoft.com/office/word/2010/wordprocessingInk" xmlns:wne="http://schemas.microsoft.com/office/word/2006/wordml" xmlns:wps="http://schemas.microsoft.com/office/word/2010/wordprocessingShape" mc:Ignorable="w14 w15 w16se w16cid w16 w16cex w16sdtdh wp14">
   <w:abstractNum w:abstractNumId="0" w15:restartNumberingAfterBreak="0">
     <w:nsid w:val="0FA15810"/>
     <w:multiLevelType w:val="hybridMultilevel"/>

--- a/3° semestre/Ambiente corporatico e postura profissional/Pesquisas sobre o seminário - Valores.docx
+++ b/3° semestre/Ambiente corporatico e postura profissional/Pesquisas sobre o seminário - Valores.docx
@@ -1,6 +1,6 @@
 
 <file path=word/document.xml><?xml version="1.0" encoding="utf-8"?>
-<w:document xmlns:wpc="http://schemas.microsoft.com/office/word/2010/wordprocessingCanvas" xmlns:cx="http://schemas.microsoft.com/office/drawing/2014/chartex" xmlns:cx1="http://schemas.microsoft.com/office/drawing/2015/9/8/chartex" xmlns:cx2="http://schemas.microsoft.com/office/drawing/2015/10/21/chartex" xmlns:cx3="http://schemas.microsoft.com/office/drawing/2016/5/9/chartex" xmlns:cx4="http://schemas.microsoft.com/office/drawing/2016/5/10/chartex" xmlns:cx5="http://schemas.microsoft.com/office/drawing/2016/5/11/chartex" xmlns:cx6="http://schemas.microsoft.com/office/drawing/2016/5/12/chartex" xmlns:cx7="http://schemas.microsoft.com/office/drawing/2016/5/13/chartex" xmlns:cx8="http://schemas.microsoft.com/office/drawing/2016/5/14/chartex" xmlns:mc="http://schemas.openxmlformats.org/markup-compatibility/2006" xmlns:aink="http://schemas.microsoft.com/office/drawing/2016/ink" xmlns:am3d="http://schemas.microsoft.com/office/drawing/2017/model3d" xmlns:o="urn:schemas-microsoft-com:office:office" xmlns:oel="http://schemas.microsoft.com/office/2019/extlst" xmlns:r="http://schemas.openxmlformats.org/officeDocument/2006/relationships" xmlns:m="http://schemas.openxmlformats.org/officeDocument/2006/math" xmlns:v="urn:schemas-microsoft-com:vml" xmlns:wp14="http://schemas.microsoft.com/office/word/2010/wordprocessingDrawing" xmlns:wp="http://schemas.openxmlformats.org/drawingml/2006/wordprocessingDrawing" xmlns:w10="urn:schemas-microsoft-com:office:word" xmlns:w="http://schemas.openxmlformats.org/wordprocessingml/2006/main" xmlns:w14="http://schemas.microsoft.com/office/word/2010/wordml" xmlns:w15="http://schemas.microsoft.com/office/word/2012/wordml" xmlns:w16cex="http://schemas.microsoft.com/office/word/2018/wordml/cex" xmlns:w16cid="http://schemas.microsoft.com/office/word/2016/wordml/cid" xmlns:w16="http://schemas.microsoft.com/office/word/2018/wordml" xmlns:w16du="http://schemas.microsoft.com/office/word/2023/wordml/word16du" xmlns:w16sdtdh="http://schemas.microsoft.com/office/word/2020/wordml/sdtdatahash" xmlns:w16se="http://schemas.microsoft.com/office/word/2015/wordml/symex" xmlns:wpg="http://schemas.microsoft.com/office/word/2010/wordprocessingGroup" xmlns:wpi="http://schemas.microsoft.com/office/word/2010/wordprocessingInk" xmlns:wne="http://schemas.microsoft.com/office/word/2006/wordml" xmlns:wps="http://schemas.microsoft.com/office/word/2010/wordprocessingShape" mc:Ignorable="w14 w15 w16se w16cid w16 w16cex w16sdtdh wp14">
+<w:document xmlns:wpc="http://schemas.microsoft.com/office/word/2010/wordprocessingCanvas" xmlns:cx="http://schemas.microsoft.com/office/drawing/2014/chartex" xmlns:cx1="http://schemas.microsoft.com/office/drawing/2015/9/8/chartex" xmlns:cx2="http://schemas.microsoft.com/office/drawing/2015/10/21/chartex" xmlns:cx3="http://schemas.microsoft.com/office/drawing/2016/5/9/chartex" xmlns:cx4="http://schemas.microsoft.com/office/drawing/2016/5/10/chartex" xmlns:cx5="http://schemas.microsoft.com/office/drawing/2016/5/11/chartex" xmlns:cx6="http://schemas.microsoft.com/office/drawing/2016/5/12/chartex" xmlns:cx7="http://schemas.microsoft.com/office/drawing/2016/5/13/chartex" xmlns:cx8="http://schemas.microsoft.com/office/drawing/2016/5/14/chartex" xmlns:mc="http://schemas.openxmlformats.org/markup-compatibility/2006" xmlns:aink="http://schemas.microsoft.com/office/drawing/2016/ink" xmlns:am3d="http://schemas.microsoft.com/office/drawing/2017/model3d" xmlns:o="urn:schemas-microsoft-com:office:office" xmlns:oel="http://schemas.microsoft.com/office/2019/extlst" xmlns:r="http://schemas.openxmlformats.org/officeDocument/2006/relationships" xmlns:m="http://schemas.openxmlformats.org/officeDocument/2006/math" xmlns:v="urn:schemas-microsoft-com:vml" xmlns:wp14="http://schemas.microsoft.com/office/word/2010/wordprocessingDrawing" xmlns:wp="http://schemas.openxmlformats.org/drawingml/2006/wordprocessingDrawing" xmlns:w10="urn:schemas-microsoft-com:office:word" xmlns:w="http://schemas.openxmlformats.org/wordprocessingml/2006/main" xmlns:w14="http://schemas.microsoft.com/office/word/2010/wordml" xmlns:w15="http://schemas.microsoft.com/office/word/2012/wordml" xmlns:w16cex="http://schemas.microsoft.com/office/word/2018/wordml/cex" xmlns:w16cid="http://schemas.microsoft.com/office/word/2016/wordml/cid" xmlns:w16="http://schemas.microsoft.com/office/word/2018/wordml" xmlns:w16sdtdh="http://schemas.microsoft.com/office/word/2020/wordml/sdtdatahash" xmlns:w16se="http://schemas.microsoft.com/office/word/2015/wordml/symex" xmlns:wpg="http://schemas.microsoft.com/office/word/2010/wordprocessingGroup" xmlns:wpi="http://schemas.microsoft.com/office/word/2010/wordprocessingInk" xmlns:wne="http://schemas.microsoft.com/office/word/2006/wordml" xmlns:wps="http://schemas.microsoft.com/office/word/2010/wordprocessingShape" mc:Ignorable="w14 w15 w16se w16cid w16 w16cex w16sdtdh wp14">
   <w:body>
     <w:p>
       <w:pPr>
@@ -143,354 +143,6 @@
     </w:p>
     <w:p>
       <w:pPr>
-        <w:jc w:val="both"/>
-        <w:rPr>
-          <w:rFonts w:ascii="Arial" w:hAnsi="Arial" w:cs="Arial"/>
-          <w:sz w:val="28"/>
-          <w:szCs w:val="28"/>
-        </w:rPr>
-      </w:pPr>
-      <w:r>
-        <w:rPr>
-          <w:rFonts w:ascii="Arial" w:hAnsi="Arial" w:cs="Arial"/>
-          <w:sz w:val="28"/>
-          <w:szCs w:val="28"/>
-        </w:rPr>
-        <w:t xml:space="preserve">Valores terminais e instrumentais são dois conceitos propostos pelo psicólogo social Milton </w:t>
-      </w:r>
-      <w:proofErr w:type="spellStart"/>
-      <w:r>
-        <w:rPr>
-          <w:rFonts w:ascii="Arial" w:hAnsi="Arial" w:cs="Arial"/>
-          <w:sz w:val="28"/>
-          <w:szCs w:val="28"/>
-        </w:rPr>
-        <w:t>Rokeach</w:t>
-      </w:r>
-      <w:proofErr w:type="spellEnd"/>
-      <w:r>
-        <w:rPr>
-          <w:rFonts w:ascii="Arial" w:hAnsi="Arial" w:cs="Arial"/>
-          <w:sz w:val="28"/>
-          <w:szCs w:val="28"/>
-        </w:rPr>
-        <w:t xml:space="preserve"> para descrever diferentes tipos de valores. Os valores terminais são metas ou objetivos desejáveis que as pessoas buscam na vida, enquanto os valores instrumentais são os princípios ou comportamentos que são considerados importantes para alcançar esses objetivos. Aqui estão alguns exemplos de valores terminais e instrumentais de acordo com a classificação de </w:t>
-      </w:r>
-      <w:proofErr w:type="spellStart"/>
-      <w:r>
-        <w:rPr>
-          <w:rFonts w:ascii="Arial" w:hAnsi="Arial" w:cs="Arial"/>
-          <w:sz w:val="28"/>
-          <w:szCs w:val="28"/>
-        </w:rPr>
-        <w:t>Rokeach</w:t>
-      </w:r>
-      <w:proofErr w:type="spellEnd"/>
-      <w:r>
-        <w:rPr>
-          <w:rFonts w:ascii="Arial" w:hAnsi="Arial" w:cs="Arial"/>
-          <w:sz w:val="28"/>
-          <w:szCs w:val="28"/>
-        </w:rPr>
-        <w:t>:</w:t>
-      </w:r>
-    </w:p>
-    <w:p>
-      <w:pPr>
-        <w:jc w:val="both"/>
-        <w:rPr>
-          <w:rFonts w:ascii="Arial" w:hAnsi="Arial" w:cs="Arial"/>
-          <w:sz w:val="28"/>
-          <w:szCs w:val="28"/>
-        </w:rPr>
-      </w:pPr>
-    </w:p>
-    <w:p>
-      <w:pPr>
-        <w:jc w:val="both"/>
-        <w:rPr>
-          <w:rFonts w:ascii="Arial" w:hAnsi="Arial" w:cs="Arial"/>
-          <w:sz w:val="28"/>
-          <w:szCs w:val="28"/>
-        </w:rPr>
-      </w:pPr>
-      <w:r>
-        <w:rPr>
-          <w:rFonts w:ascii="Arial" w:hAnsi="Arial" w:cs="Arial"/>
-          <w:sz w:val="28"/>
-          <w:szCs w:val="28"/>
-        </w:rPr>
-        <w:t>Valores Terminais:</w:t>
-      </w:r>
-    </w:p>
-    <w:p>
-      <w:pPr>
-        <w:jc w:val="both"/>
-        <w:rPr>
-          <w:rFonts w:ascii="Arial" w:hAnsi="Arial" w:cs="Arial"/>
-          <w:sz w:val="28"/>
-          <w:szCs w:val="28"/>
-        </w:rPr>
-      </w:pPr>
-    </w:p>
-    <w:p>
-      <w:pPr>
-        <w:jc w:val="both"/>
-        <w:rPr>
-          <w:rFonts w:ascii="Arial" w:hAnsi="Arial" w:cs="Arial"/>
-          <w:sz w:val="28"/>
-          <w:szCs w:val="28"/>
-        </w:rPr>
-      </w:pPr>
-      <w:r>
-        <w:rPr>
-          <w:rFonts w:ascii="Arial" w:hAnsi="Arial" w:cs="Arial"/>
-          <w:sz w:val="28"/>
-          <w:szCs w:val="28"/>
-        </w:rPr>
-        <w:t>Felicidade: Buscar alegria e satisfação na vida.</w:t>
-      </w:r>
-    </w:p>
-    <w:p>
-      <w:pPr>
-        <w:jc w:val="both"/>
-        <w:rPr>
-          <w:rFonts w:ascii="Arial" w:hAnsi="Arial" w:cs="Arial"/>
-          <w:sz w:val="28"/>
-          <w:szCs w:val="28"/>
-        </w:rPr>
-      </w:pPr>
-      <w:r>
-        <w:rPr>
-          <w:rFonts w:ascii="Arial" w:hAnsi="Arial" w:cs="Arial"/>
-          <w:sz w:val="28"/>
-          <w:szCs w:val="28"/>
-        </w:rPr>
-        <w:t>Liberdade: Ter autonomia e independência nas ações e decisões.</w:t>
-      </w:r>
-    </w:p>
-    <w:p>
-      <w:pPr>
-        <w:jc w:val="both"/>
-        <w:rPr>
-          <w:rFonts w:ascii="Arial" w:hAnsi="Arial" w:cs="Arial"/>
-          <w:sz w:val="28"/>
-          <w:szCs w:val="28"/>
-        </w:rPr>
-      </w:pPr>
-      <w:r>
-        <w:rPr>
-          <w:rFonts w:ascii="Arial" w:hAnsi="Arial" w:cs="Arial"/>
-          <w:sz w:val="28"/>
-          <w:szCs w:val="28"/>
-        </w:rPr>
-        <w:t>Paz: Promover a harmonia e evitar conflitos.</w:t>
-      </w:r>
-    </w:p>
-    <w:p>
-      <w:pPr>
-        <w:jc w:val="both"/>
-        <w:rPr>
-          <w:rFonts w:ascii="Arial" w:hAnsi="Arial" w:cs="Arial"/>
-          <w:sz w:val="28"/>
-          <w:szCs w:val="28"/>
-        </w:rPr>
-      </w:pPr>
-      <w:r>
-        <w:rPr>
-          <w:rFonts w:ascii="Arial" w:hAnsi="Arial" w:cs="Arial"/>
-          <w:sz w:val="28"/>
-          <w:szCs w:val="28"/>
-        </w:rPr>
-        <w:t>Honestidade: Ser sincero e verdadeiro nas relações com os outros.</w:t>
-      </w:r>
-    </w:p>
-    <w:p>
-      <w:pPr>
-        <w:jc w:val="both"/>
-        <w:rPr>
-          <w:rFonts w:ascii="Arial" w:hAnsi="Arial" w:cs="Arial"/>
-          <w:sz w:val="28"/>
-          <w:szCs w:val="28"/>
-        </w:rPr>
-      </w:pPr>
-      <w:r>
-        <w:rPr>
-          <w:rFonts w:ascii="Arial" w:hAnsi="Arial" w:cs="Arial"/>
-          <w:sz w:val="28"/>
-          <w:szCs w:val="28"/>
-        </w:rPr>
-        <w:lastRenderedPageBreak/>
-        <w:t>Justiça: Buscar igualdade e equidade em situações sociais.</w:t>
-      </w:r>
-    </w:p>
-    <w:p>
-      <w:pPr>
-        <w:jc w:val="both"/>
-        <w:rPr>
-          <w:rFonts w:ascii="Arial" w:hAnsi="Arial" w:cs="Arial"/>
-          <w:sz w:val="28"/>
-          <w:szCs w:val="28"/>
-        </w:rPr>
-      </w:pPr>
-      <w:r>
-        <w:rPr>
-          <w:rFonts w:ascii="Arial" w:hAnsi="Arial" w:cs="Arial"/>
-          <w:sz w:val="28"/>
-          <w:szCs w:val="28"/>
-        </w:rPr>
-        <w:t>Valores Instrumentais:</w:t>
-      </w:r>
-    </w:p>
-    <w:p>
-      <w:pPr>
-        <w:jc w:val="both"/>
-        <w:rPr>
-          <w:rFonts w:ascii="Arial" w:hAnsi="Arial" w:cs="Arial"/>
-          <w:sz w:val="28"/>
-          <w:szCs w:val="28"/>
-        </w:rPr>
-      </w:pPr>
-    </w:p>
-    <w:p>
-      <w:pPr>
-        <w:jc w:val="both"/>
-        <w:rPr>
-          <w:rFonts w:ascii="Arial" w:hAnsi="Arial" w:cs="Arial"/>
-          <w:sz w:val="28"/>
-          <w:szCs w:val="28"/>
-        </w:rPr>
-      </w:pPr>
-      <w:r>
-        <w:rPr>
-          <w:rFonts w:ascii="Arial" w:hAnsi="Arial" w:cs="Arial"/>
-          <w:sz w:val="28"/>
-          <w:szCs w:val="28"/>
-        </w:rPr>
-        <w:t>Honestidade: Ser honesto em todas as interações.</w:t>
-      </w:r>
-    </w:p>
-    <w:p>
-      <w:pPr>
-        <w:jc w:val="both"/>
-        <w:rPr>
-          <w:rFonts w:ascii="Arial" w:hAnsi="Arial" w:cs="Arial"/>
-          <w:sz w:val="28"/>
-          <w:szCs w:val="28"/>
-        </w:rPr>
-      </w:pPr>
-      <w:r>
-        <w:rPr>
-          <w:rFonts w:ascii="Arial" w:hAnsi="Arial" w:cs="Arial"/>
-          <w:sz w:val="28"/>
-          <w:szCs w:val="28"/>
-        </w:rPr>
-        <w:t>Responsabilidade: Assumir as consequências de suas ações.</w:t>
-      </w:r>
-    </w:p>
-    <w:p>
-      <w:pPr>
-        <w:jc w:val="both"/>
-        <w:rPr>
-          <w:rFonts w:ascii="Arial" w:hAnsi="Arial" w:cs="Arial"/>
-          <w:sz w:val="28"/>
-          <w:szCs w:val="28"/>
-        </w:rPr>
-      </w:pPr>
-      <w:r>
-        <w:rPr>
-          <w:rFonts w:ascii="Arial" w:hAnsi="Arial" w:cs="Arial"/>
-          <w:sz w:val="28"/>
-          <w:szCs w:val="28"/>
-        </w:rPr>
-        <w:t>Tolerância: Respeitar e aceitar as diferenças de opiniões e crenças.</w:t>
-      </w:r>
-    </w:p>
-    <w:p>
-      <w:pPr>
-        <w:jc w:val="both"/>
-        <w:rPr>
-          <w:rFonts w:ascii="Arial" w:hAnsi="Arial" w:cs="Arial"/>
-          <w:sz w:val="28"/>
-          <w:szCs w:val="28"/>
-        </w:rPr>
-      </w:pPr>
-      <w:r>
-        <w:rPr>
-          <w:rFonts w:ascii="Arial" w:hAnsi="Arial" w:cs="Arial"/>
-          <w:sz w:val="28"/>
-          <w:szCs w:val="28"/>
-        </w:rPr>
-        <w:t>Empatia: Colocar-se no lugar dos outros e compreender seus sentimentos.</w:t>
-      </w:r>
-    </w:p>
-    <w:p>
-      <w:pPr>
-        <w:jc w:val="both"/>
-        <w:rPr>
-          <w:rFonts w:ascii="Arial" w:hAnsi="Arial" w:cs="Arial"/>
-          <w:sz w:val="28"/>
-          <w:szCs w:val="28"/>
-        </w:rPr>
-      </w:pPr>
-      <w:r>
-        <w:rPr>
-          <w:rFonts w:ascii="Arial" w:hAnsi="Arial" w:cs="Arial"/>
-          <w:sz w:val="28"/>
-          <w:szCs w:val="28"/>
-        </w:rPr>
-        <w:t>Persistência: Perseverar diante dos desafios e obstáculos.</w:t>
-      </w:r>
-    </w:p>
-    <w:p>
-      <w:pPr>
-        <w:jc w:val="both"/>
-        <w:rPr>
-          <w:rFonts w:ascii="Arial" w:hAnsi="Arial" w:cs="Arial"/>
-          <w:sz w:val="28"/>
-          <w:szCs w:val="28"/>
-        </w:rPr>
-      </w:pPr>
-      <w:r>
-        <w:rPr>
-          <w:rFonts w:ascii="Arial" w:hAnsi="Arial" w:cs="Arial"/>
-          <w:sz w:val="28"/>
-          <w:szCs w:val="28"/>
-        </w:rPr>
-        <w:t xml:space="preserve">Vale ressaltar que esses são apenas exemplos e que existem muitos outros valores terminais e instrumentais identificados por </w:t>
-      </w:r>
-      <w:proofErr w:type="spellStart"/>
-      <w:r>
-        <w:rPr>
-          <w:rFonts w:ascii="Arial" w:hAnsi="Arial" w:cs="Arial"/>
-          <w:sz w:val="28"/>
-          <w:szCs w:val="28"/>
-        </w:rPr>
-        <w:t>Rokeach</w:t>
-      </w:r>
-      <w:proofErr w:type="spellEnd"/>
-      <w:r>
-        <w:rPr>
-          <w:rFonts w:ascii="Arial" w:hAnsi="Arial" w:cs="Arial"/>
-          <w:sz w:val="28"/>
-          <w:szCs w:val="28"/>
-        </w:rPr>
-        <w:t xml:space="preserve"> e por outros pesquisadores. Os valores podem variar entre indivíduos e culturas, e cada pessoa pode ter uma combinação única de valores que orientam suas ações e escolhas na vida.</w:t>
-      </w:r>
-    </w:p>
-    <w:p>
-      <w:pPr>
-        <w:ind w:left="708"/>
-        <w:jc w:val="both"/>
-        <w:rPr>
-          <w:rFonts w:ascii="Arial" w:hAnsi="Arial" w:cs="Arial"/>
-          <w:sz w:val="28"/>
-          <w:szCs w:val="28"/>
-        </w:rPr>
-      </w:pPr>
-    </w:p>
-    <w:p>
-      <w:pPr>
         <w:rPr>
           <w:rFonts w:ascii="Arial" w:hAnsi="Arial" w:cs="Arial"/>
           <w:b/>
@@ -564,35 +216,211 @@
           <w:sz w:val="28"/>
           <w:szCs w:val="28"/>
         </w:rPr>
-        <w:t>Orientação e direção: Os valores fornecem orientação e direção na tomada de decisões. Eles servem como um guia interno que ajuda a pessoa a distinguir entre o certo e o errado, o que é importante e o que não é. Os valores ajudam a definir prioridades e a estabelecer metas, permitindo que as pessoas tomem decisões alinhadas com seus princípios e propósitos.</w:t>
-      </w:r>
-    </w:p>
-    <w:p>
-      <w:pPr>
-        <w:jc w:val="both"/>
-        <w:rPr>
-          <w:rFonts w:ascii="Arial" w:hAnsi="Arial" w:cs="Arial"/>
-          <w:sz w:val="28"/>
-          <w:szCs w:val="28"/>
-        </w:rPr>
-      </w:pPr>
-    </w:p>
-    <w:p>
-      <w:pPr>
-        <w:jc w:val="both"/>
-        <w:rPr>
-          <w:rFonts w:ascii="Arial" w:hAnsi="Arial" w:cs="Arial"/>
-          <w:sz w:val="28"/>
-          <w:szCs w:val="28"/>
-        </w:rPr>
-      </w:pPr>
-      <w:r>
-        <w:rPr>
-          <w:rFonts w:ascii="Arial" w:hAnsi="Arial" w:cs="Arial"/>
-          <w:sz w:val="28"/>
-          <w:szCs w:val="28"/>
-        </w:rPr>
-        <w:t xml:space="preserve">Identidade e autenticidade: Os valores desempenham um papel fundamental na formação da identidade pessoal. Eles refletem as crenças e princípios essenciais de uma pessoa, moldando sua visão de mundo e a maneira como ela se percebe. Viver de acordo com os </w:t>
+        <w:t>Orientação e direção: Os valores fornecem orientação e direção na tomada de decisões. Eles servem como um guia interno que ajuda a pessoa a distinguir entre o certo e o errado, o que é importante e o que não é.</w:t>
+      </w:r>
+    </w:p>
+    <w:p>
+      <w:pPr>
+        <w:jc w:val="both"/>
+        <w:rPr>
+          <w:rFonts w:ascii="Arial" w:hAnsi="Arial" w:cs="Arial"/>
+          <w:sz w:val="28"/>
+          <w:szCs w:val="28"/>
+        </w:rPr>
+      </w:pPr>
+    </w:p>
+    <w:p>
+      <w:pPr>
+        <w:jc w:val="both"/>
+        <w:rPr>
+          <w:rFonts w:ascii="Arial" w:hAnsi="Arial" w:cs="Arial"/>
+          <w:sz w:val="28"/>
+          <w:szCs w:val="28"/>
+        </w:rPr>
+      </w:pPr>
+      <w:r>
+        <w:rPr>
+          <w:rFonts w:ascii="Arial" w:hAnsi="Arial" w:cs="Arial"/>
+          <w:sz w:val="28"/>
+          <w:szCs w:val="28"/>
+        </w:rPr>
+        <w:t xml:space="preserve">Identidade e autenticidade: Os valores desempenham um papel fundamental na formação da identidade pessoal. Eles refletem as crenças e princípios essenciais de uma pessoa, moldando sua visão de mundo e a maneira como ela se percebe. </w:t>
+      </w:r>
+    </w:p>
+    <w:p>
+      <w:pPr>
+        <w:jc w:val="both"/>
+        <w:rPr>
+          <w:rFonts w:ascii="Arial" w:hAnsi="Arial" w:cs="Arial"/>
+          <w:sz w:val="28"/>
+          <w:szCs w:val="28"/>
+        </w:rPr>
+      </w:pPr>
+    </w:p>
+    <w:p>
+      <w:pPr>
+        <w:jc w:val="both"/>
+        <w:rPr>
+          <w:rFonts w:ascii="Arial" w:hAnsi="Arial" w:cs="Arial"/>
+          <w:sz w:val="28"/>
+          <w:szCs w:val="28"/>
+        </w:rPr>
+      </w:pPr>
+      <w:r>
+        <w:rPr>
+          <w:rFonts w:ascii="Arial" w:hAnsi="Arial" w:cs="Arial"/>
+          <w:sz w:val="28"/>
+          <w:szCs w:val="28"/>
+        </w:rPr>
+        <w:t xml:space="preserve">Relacionamentos saudáveis: Os valores são a base para relacionamentos saudáveis e positivos. Eles ajudam a estabelecer padrões de respeito, honestidade, empatia e confiança nas interações com os outros. </w:t>
+      </w:r>
+    </w:p>
+    <w:p>
+      <w:pPr>
+        <w:jc w:val="both"/>
+        <w:rPr>
+          <w:rFonts w:ascii="Arial" w:hAnsi="Arial" w:cs="Arial"/>
+          <w:sz w:val="28"/>
+          <w:szCs w:val="28"/>
+        </w:rPr>
+      </w:pPr>
+    </w:p>
+    <w:p>
+      <w:pPr>
+        <w:jc w:val="both"/>
+        <w:rPr>
+          <w:rFonts w:ascii="Arial" w:hAnsi="Arial" w:cs="Arial"/>
+          <w:sz w:val="28"/>
+          <w:szCs w:val="28"/>
+        </w:rPr>
+      </w:pPr>
+      <w:r>
+        <w:rPr>
+          <w:rFonts w:ascii="Arial" w:hAnsi="Arial" w:cs="Arial"/>
+          <w:sz w:val="28"/>
+          <w:szCs w:val="28"/>
+        </w:rPr>
+        <w:t>Ética e responsabilidade: Os valores são a base da ética e da responsabilidade pessoal. Eles orientam o comportamento moral, ajudando a pessoa a tomar decisões éticas e agir de forma responsável em relação aos outros e ao mundo ao seu redor.</w:t>
+      </w:r>
+    </w:p>
+    <w:p>
+      <w:pPr>
+        <w:jc w:val="both"/>
+        <w:rPr>
+          <w:rFonts w:ascii="Arial" w:hAnsi="Arial" w:cs="Arial"/>
+          <w:sz w:val="28"/>
+          <w:szCs w:val="28"/>
+        </w:rPr>
+      </w:pPr>
+    </w:p>
+    <w:p>
+      <w:pPr>
+        <w:jc w:val="both"/>
+        <w:rPr>
+          <w:rFonts w:ascii="Arial" w:hAnsi="Arial" w:cs="Arial"/>
+          <w:sz w:val="28"/>
+          <w:szCs w:val="28"/>
+        </w:rPr>
+      </w:pPr>
+      <w:r>
+        <w:rPr>
+          <w:rFonts w:ascii="Arial" w:hAnsi="Arial" w:cs="Arial"/>
+          <w:sz w:val="28"/>
+          <w:szCs w:val="28"/>
+        </w:rPr>
+        <w:t xml:space="preserve">Sentido de propósito: Viver de acordo com os valores pessoais dá um senso de propósito e significado à vida. Os valores fornecem um quadro de referência para estabelecer metas e objetivos que estão alinhados com o que é realmente importante para a pessoa. </w:t>
+      </w:r>
+    </w:p>
+    <w:p>
+      <w:pPr>
+        <w:jc w:val="both"/>
+        <w:rPr>
+          <w:rFonts w:ascii="Arial" w:hAnsi="Arial" w:cs="Arial"/>
+          <w:sz w:val="28"/>
+          <w:szCs w:val="28"/>
+        </w:rPr>
+      </w:pPr>
+    </w:p>
+    <w:p>
+      <w:pPr>
+        <w:jc w:val="both"/>
+        <w:rPr>
+          <w:rFonts w:ascii="Arial" w:hAnsi="Arial" w:cs="Arial"/>
+          <w:sz w:val="28"/>
+          <w:szCs w:val="28"/>
+        </w:rPr>
+      </w:pPr>
+      <w:r>
+        <w:rPr>
+          <w:rFonts w:ascii="Arial" w:hAnsi="Arial" w:cs="Arial"/>
+          <w:sz w:val="28"/>
+          <w:szCs w:val="28"/>
+        </w:rPr>
+        <w:t>Tomada de decisões e resolução de conflitos: Os valores desempenham um papel importante na tomada de decisões e na resolução de conflitos. Eles ajudam a pessoa a avaliar diferentes opções, considerar as consequências e escolher a ação mais ética e alinhada com seus princípios. Além disso, os valores podem fornecer uma base sólida para resolver conflitos, permitindo que as partes envolvidas encontrem soluções que respeitem os valores compartilhados.</w:t>
+      </w:r>
+    </w:p>
+    <w:p>
+      <w:pPr>
+        <w:jc w:val="both"/>
+        <w:rPr>
+          <w:rFonts w:ascii="Arial" w:hAnsi="Arial" w:cs="Arial"/>
+          <w:sz w:val="28"/>
+          <w:szCs w:val="28"/>
+        </w:rPr>
+      </w:pPr>
+    </w:p>
+    <w:p>
+      <w:pPr>
+        <w:jc w:val="both"/>
+        <w:rPr>
+          <w:rFonts w:ascii="Arial" w:hAnsi="Arial" w:cs="Arial"/>
+          <w:sz w:val="28"/>
+          <w:szCs w:val="28"/>
+        </w:rPr>
+      </w:pPr>
+      <w:r>
+        <w:rPr>
+          <w:rFonts w:ascii="Arial" w:hAnsi="Arial" w:cs="Arial"/>
+          <w:sz w:val="28"/>
+          <w:szCs w:val="28"/>
+        </w:rPr>
+        <w:t>Em resumo, os valores têm um impacto profundo nas escolhas, relacionamentos e sentido de propósito de uma pessoa. Eles fornecem uma bússola interna que orienta o comportamento ético, promove relacionamentos saudáveis e ajuda na tomada de decisões. Viver de acordo com os valores pessoais é essencial para alcançar a autenticidade, o bem-estar e a realização na vida</w:t>
+      </w:r>
+      <w:r>
+        <w:rPr>
+          <w:rFonts w:ascii="Arial" w:hAnsi="Arial" w:cs="Arial"/>
+          <w:sz w:val="28"/>
+          <w:szCs w:val="28"/>
+        </w:rPr>
+        <w:t>.</w:t>
+      </w:r>
+    </w:p>
+    <w:p>
+      <w:pPr>
+        <w:jc w:val="both"/>
+        <w:rPr>
+          <w:rFonts w:ascii="Arial" w:hAnsi="Arial" w:cs="Arial"/>
+          <w:sz w:val="28"/>
+          <w:szCs w:val="28"/>
+        </w:rPr>
+      </w:pPr>
+    </w:p>
+    <w:p>
+      <w:pPr>
+        <w:jc w:val="both"/>
+        <w:rPr>
+          <w:rFonts w:ascii="Arial" w:hAnsi="Arial" w:cs="Arial"/>
+          <w:sz w:val="28"/>
+          <w:szCs w:val="28"/>
+        </w:rPr>
+      </w:pPr>
+      <w:r>
+        <w:rPr>
+          <w:rFonts w:ascii="Arial" w:hAnsi="Arial" w:cs="Arial"/>
+          <w:sz w:val="28"/>
+          <w:szCs w:val="28"/>
+        </w:rPr>
+        <w:t xml:space="preserve">Valores terminais e instrumentais são dois conceitos propostos pelo psicólogo social Milton Rokeach para descrever diferentes tipos de valores. Os valores terminais são metas ou objetivos desejáveis que </w:t>
       </w:r>
       <w:r>
         <w:rPr>
@@ -601,164 +429,69 @@
           <w:szCs w:val="28"/>
         </w:rPr>
         <w:lastRenderedPageBreak/>
-        <w:t>valores pessoais é uma forma de ser autêntico e verdadeiro consigo mesmo, o que contribui para o bem-estar psicológico e a autoestima.</w:t>
-      </w:r>
-    </w:p>
-    <w:p>
-      <w:pPr>
-        <w:jc w:val="both"/>
-        <w:rPr>
-          <w:rFonts w:ascii="Arial" w:hAnsi="Arial" w:cs="Arial"/>
-          <w:sz w:val="28"/>
-          <w:szCs w:val="28"/>
-        </w:rPr>
-      </w:pPr>
-    </w:p>
-    <w:p>
-      <w:pPr>
-        <w:jc w:val="both"/>
-        <w:rPr>
-          <w:rFonts w:ascii="Arial" w:hAnsi="Arial" w:cs="Arial"/>
-          <w:sz w:val="28"/>
-          <w:szCs w:val="28"/>
-        </w:rPr>
-      </w:pPr>
-      <w:r>
-        <w:rPr>
-          <w:rFonts w:ascii="Arial" w:hAnsi="Arial" w:cs="Arial"/>
-          <w:sz w:val="28"/>
-          <w:szCs w:val="28"/>
-        </w:rPr>
-        <w:t>Relacionamentos saudáveis: Os valores são a base para relacionamentos saudáveis e positivos. Eles ajudam a estabelecer padrões de respeito, honestidade, empatia e confiança nas interações com os outros. Ao compartilhar valores semelhantes, as pessoas podem se conectar em um nível mais profundo e construir relacionamentos sólidos e significativos.</w:t>
-      </w:r>
-    </w:p>
-    <w:p>
-      <w:pPr>
-        <w:jc w:val="both"/>
-        <w:rPr>
-          <w:rFonts w:ascii="Arial" w:hAnsi="Arial" w:cs="Arial"/>
-          <w:sz w:val="28"/>
-          <w:szCs w:val="28"/>
-        </w:rPr>
-      </w:pPr>
-    </w:p>
-    <w:p>
-      <w:pPr>
-        <w:jc w:val="both"/>
-        <w:rPr>
-          <w:rFonts w:ascii="Arial" w:hAnsi="Arial" w:cs="Arial"/>
-          <w:sz w:val="28"/>
-          <w:szCs w:val="28"/>
-        </w:rPr>
-      </w:pPr>
-      <w:r>
-        <w:rPr>
-          <w:rFonts w:ascii="Arial" w:hAnsi="Arial" w:cs="Arial"/>
-          <w:sz w:val="28"/>
-          <w:szCs w:val="28"/>
-        </w:rPr>
-        <w:t>Ética e responsabilidade: Os valores são a base da ética e da responsabilidade pessoal. Eles orientam o comportamento moral, ajudando a pessoa a tomar decisões éticas e agir de forma responsável em relação aos outros e ao mundo ao seu redor. Os valores promovem a consciência dos impactos de nossas ações e encorajam a busca do bem comum.</w:t>
-      </w:r>
-    </w:p>
-    <w:p>
-      <w:pPr>
-        <w:jc w:val="both"/>
-        <w:rPr>
-          <w:rFonts w:ascii="Arial" w:hAnsi="Arial" w:cs="Arial"/>
-          <w:sz w:val="28"/>
-          <w:szCs w:val="28"/>
-        </w:rPr>
-      </w:pPr>
-    </w:p>
-    <w:p>
-      <w:pPr>
-        <w:jc w:val="both"/>
-        <w:rPr>
-          <w:rFonts w:ascii="Arial" w:hAnsi="Arial" w:cs="Arial"/>
-          <w:sz w:val="28"/>
-          <w:szCs w:val="28"/>
-        </w:rPr>
-      </w:pPr>
-      <w:r>
-        <w:rPr>
-          <w:rFonts w:ascii="Arial" w:hAnsi="Arial" w:cs="Arial"/>
-          <w:sz w:val="28"/>
-          <w:szCs w:val="28"/>
-        </w:rPr>
-        <w:t>Sentido de propósito: Viver de acordo com os valores pessoais dá um senso de propósito e significado à vida. Os valores fornecem um quadro de referência para estabelecer metas e objetivos que estão alinhados com o que é realmente importante para a pessoa. Viver uma vida autêntica e em harmonia com os valores pessoais contribui para um senso de realização e satisfação.</w:t>
-      </w:r>
-    </w:p>
-    <w:p>
-      <w:pPr>
-        <w:jc w:val="both"/>
-        <w:rPr>
-          <w:rFonts w:ascii="Arial" w:hAnsi="Arial" w:cs="Arial"/>
-          <w:sz w:val="28"/>
-          <w:szCs w:val="28"/>
-        </w:rPr>
-      </w:pPr>
-    </w:p>
-    <w:p>
-      <w:pPr>
-        <w:jc w:val="both"/>
-        <w:rPr>
-          <w:rFonts w:ascii="Arial" w:hAnsi="Arial" w:cs="Arial"/>
-          <w:sz w:val="28"/>
-          <w:szCs w:val="28"/>
-        </w:rPr>
-      </w:pPr>
-      <w:r>
-        <w:rPr>
-          <w:rFonts w:ascii="Arial" w:hAnsi="Arial" w:cs="Arial"/>
-          <w:sz w:val="28"/>
-          <w:szCs w:val="28"/>
-        </w:rPr>
-        <w:t>Tomada de decisões e resolução de conflitos: Os valores desempenham um papel importante na tomada de decisões e na resolução de conflitos. Eles ajudam a pessoa a avaliar diferentes opções, considerar as consequências e escolher a ação mais ética e alinhada com seus princípios. Além disso, os valores podem fornecer uma base sólida para resolver conflitos, permitindo que as partes envolvidas encontrem soluções que respeitem os valores compartilhados.</w:t>
-      </w:r>
-    </w:p>
-    <w:p>
-      <w:pPr>
-        <w:jc w:val="both"/>
-        <w:rPr>
-          <w:rFonts w:ascii="Arial" w:hAnsi="Arial" w:cs="Arial"/>
-          <w:sz w:val="28"/>
-          <w:szCs w:val="28"/>
-        </w:rPr>
-      </w:pPr>
-    </w:p>
-    <w:p>
-      <w:pPr>
-        <w:jc w:val="both"/>
-        <w:rPr>
-          <w:rFonts w:ascii="Arial" w:hAnsi="Arial" w:cs="Arial"/>
-          <w:sz w:val="28"/>
-          <w:szCs w:val="28"/>
-        </w:rPr>
-      </w:pPr>
-      <w:r>
-        <w:rPr>
-          <w:rFonts w:ascii="Arial" w:hAnsi="Arial" w:cs="Arial"/>
-          <w:sz w:val="28"/>
-          <w:szCs w:val="28"/>
-        </w:rPr>
-        <w:t xml:space="preserve">Em resumo, os valores têm um impacto profundo nas escolhas, relacionamentos e sentido de propósito de uma pessoa. Eles </w:t>
-      </w:r>
-      <w:r>
-        <w:rPr>
-          <w:rFonts w:ascii="Arial" w:hAnsi="Arial" w:cs="Arial"/>
-          <w:sz w:val="28"/>
-          <w:szCs w:val="28"/>
-        </w:rPr>
-        <w:lastRenderedPageBreak/>
-        <w:t>fornecem uma bússola interna que orienta o comportamento ético, promove relacionamentos saudáveis e ajuda na tomada de decisões. Viver de acordo com os valores pessoais é essencial para alcançar a autenticidade, o bem-estar e a realização na vida</w:t>
-      </w:r>
-      <w:r>
-        <w:rPr>
-          <w:rFonts w:ascii="Arial" w:hAnsi="Arial" w:cs="Arial"/>
-          <w:sz w:val="28"/>
-          <w:szCs w:val="28"/>
-        </w:rPr>
-        <w:t>.</w:t>
+        <w:t xml:space="preserve">as pessoas buscam na vida, enquanto os valores instrumentais são os princípios ou comportamentos que são considerados importantes para alcançar esses objetivos. </w:t>
+      </w:r>
+    </w:p>
+    <w:p>
+      <w:pPr>
+        <w:jc w:val="both"/>
+        <w:rPr>
+          <w:rFonts w:ascii="Arial" w:hAnsi="Arial" w:cs="Arial"/>
+          <w:sz w:val="28"/>
+          <w:szCs w:val="28"/>
+        </w:rPr>
+      </w:pPr>
+      <w:r>
+        <w:rPr>
+          <w:rFonts w:ascii="Arial" w:hAnsi="Arial" w:cs="Arial"/>
+          <w:sz w:val="28"/>
+          <w:szCs w:val="28"/>
+        </w:rPr>
+        <w:t xml:space="preserve">Um exemplo sobre valor Terminal seria a </w:t>
+      </w:r>
+      <w:r>
+        <w:rPr>
+          <w:rFonts w:ascii="Arial" w:hAnsi="Arial" w:cs="Arial"/>
+          <w:b/>
+          <w:bCs/>
+          <w:sz w:val="28"/>
+          <w:szCs w:val="28"/>
+        </w:rPr>
+        <w:t>felicidade</w:t>
+      </w:r>
+      <w:r>
+        <w:rPr>
+          <w:rFonts w:ascii="Arial" w:hAnsi="Arial" w:cs="Arial"/>
+          <w:sz w:val="28"/>
+          <w:szCs w:val="28"/>
+        </w:rPr>
+        <w:t>, buscar alegria e satisfação na vida é o objetivo principal da maioria das pessoas. E nesse contexto é onde os valores Instrumentais entram em ação, procurar ser uma pessoa honesta, assumir as consequências de suas ações, respeitar as outras opiniões e crenças, ter empatia entre tantas outras coisas, são formas de realizar esse valor Terminal (nesse caso, a felicidade).</w:t>
+      </w:r>
+    </w:p>
+    <w:p>
+      <w:pPr>
+        <w:jc w:val="both"/>
+        <w:rPr>
+          <w:rFonts w:ascii="Arial" w:hAnsi="Arial" w:cs="Arial"/>
+          <w:sz w:val="28"/>
+          <w:szCs w:val="28"/>
+        </w:rPr>
+      </w:pPr>
+      <w:r>
+        <w:rPr>
+          <w:rFonts w:ascii="Arial" w:hAnsi="Arial" w:cs="Arial"/>
+          <w:sz w:val="28"/>
+          <w:szCs w:val="28"/>
+        </w:rPr>
+        <w:t>Vale ressaltar que o</w:t>
+      </w:r>
+      <w:r>
+        <w:rPr>
+          <w:rFonts w:ascii="Arial" w:hAnsi="Arial" w:cs="Arial"/>
+          <w:sz w:val="28"/>
+          <w:szCs w:val="28"/>
+        </w:rPr>
+        <w:t>s valores podem variar entre indivíduos e culturas, e cada pessoa pode ter uma combinação única de valores que orientam suas ações e escolhas na vida.</w:t>
       </w:r>
     </w:p>
     <w:p>
@@ -876,72 +609,35 @@
           <w:sz w:val="28"/>
           <w:szCs w:val="28"/>
         </w:rPr>
-        <w:t>Comportamento e tomada de decisões: Os valores fornecem diretrizes para o comportamento e a tomada de decisões dos funcionários. Eles influenciam a maneira como os indivíduos se relacionam, trabalham em equipe e lidam com situações desafiadoras. Os valores orientam as escolhas éticas e ajudam a estabelecer um padrão de comportamento esperado.</w:t>
-      </w:r>
-    </w:p>
-    <w:p>
-      <w:pPr>
-        <w:jc w:val="both"/>
-        <w:rPr>
-          <w:rFonts w:ascii="Arial" w:hAnsi="Arial" w:cs="Arial"/>
-          <w:sz w:val="28"/>
-          <w:szCs w:val="28"/>
-        </w:rPr>
-      </w:pPr>
-    </w:p>
-    <w:p>
-      <w:pPr>
-        <w:jc w:val="both"/>
-        <w:rPr>
-          <w:rFonts w:ascii="Arial" w:hAnsi="Arial" w:cs="Arial"/>
-          <w:sz w:val="28"/>
-          <w:szCs w:val="28"/>
-        </w:rPr>
-      </w:pPr>
-      <w:r>
-        <w:rPr>
-          <w:rFonts w:ascii="Arial" w:hAnsi="Arial" w:cs="Arial"/>
-          <w:sz w:val="28"/>
-          <w:szCs w:val="28"/>
-        </w:rPr>
-        <w:t>Engajamento e identificação: Os valores organizacionais podem ter um impacto direto no engajamento dos funcionários e na identificação com a empresa. Quando os valores estão alinhados com os valores pessoais dos colaboradores, eles se sentem mais conectados e motivados a contribuir para os objetivos da organização. Isso fortalece o senso de pertencimento e o comprometimento com o trabalho.</w:t>
-      </w:r>
-    </w:p>
-    <w:p>
-      <w:pPr>
-        <w:jc w:val="both"/>
-        <w:rPr>
-          <w:rFonts w:ascii="Arial" w:hAnsi="Arial" w:cs="Arial"/>
-          <w:sz w:val="28"/>
-          <w:szCs w:val="28"/>
-        </w:rPr>
-      </w:pPr>
-    </w:p>
-    <w:p>
-      <w:pPr>
-        <w:jc w:val="both"/>
-        <w:rPr>
-          <w:rFonts w:ascii="Arial" w:hAnsi="Arial" w:cs="Arial"/>
-          <w:sz w:val="28"/>
-          <w:szCs w:val="28"/>
-        </w:rPr>
-      </w:pPr>
-      <w:r>
-        <w:rPr>
-          <w:rFonts w:ascii="Arial" w:hAnsi="Arial" w:cs="Arial"/>
-          <w:sz w:val="28"/>
-          <w:szCs w:val="28"/>
-        </w:rPr>
-        <w:t xml:space="preserve">Atração e retenção de talentos: A cultura organizacional e os valores desempenham um papel importante na atração e retenção de </w:t>
-      </w:r>
-      <w:r>
-        <w:rPr>
-          <w:rFonts w:ascii="Arial" w:hAnsi="Arial" w:cs="Arial"/>
-          <w:sz w:val="28"/>
-          <w:szCs w:val="28"/>
-        </w:rPr>
-        <w:lastRenderedPageBreak/>
-        <w:t>talentos. Profissionais talentosos procuram empresas que compartilham dos mesmos valores e têm uma cultura positiva. A cultura organizacional baseada em valores atrai pessoas que se identificam com esses princípios e ajuda a reter os melhores talentos.</w:t>
+        <w:t>Comportamento e tomada de decisões: Os valores orientam as escolhas éticas e ajudam a estabelecer um padrão de comportamento esperado.</w:t>
+      </w:r>
+    </w:p>
+    <w:p>
+      <w:pPr>
+        <w:jc w:val="both"/>
+        <w:rPr>
+          <w:rFonts w:ascii="Arial" w:hAnsi="Arial" w:cs="Arial"/>
+          <w:sz w:val="28"/>
+          <w:szCs w:val="28"/>
+        </w:rPr>
+      </w:pPr>
+    </w:p>
+    <w:p>
+      <w:pPr>
+        <w:jc w:val="both"/>
+        <w:rPr>
+          <w:rFonts w:ascii="Arial" w:hAnsi="Arial" w:cs="Arial"/>
+          <w:sz w:val="28"/>
+          <w:szCs w:val="28"/>
+        </w:rPr>
+      </w:pPr>
+      <w:r>
+        <w:rPr>
+          <w:rFonts w:ascii="Arial" w:hAnsi="Arial" w:cs="Arial"/>
+          <w:sz w:val="28"/>
+          <w:szCs w:val="28"/>
+        </w:rPr>
+        <w:t xml:space="preserve">Engajamento e identificação: Quando os valores estão alinhados com os valores pessoais dos colaboradores, eles se sentem mais conectados e motivados a contribuir para os objetivos da organização. </w:t>
       </w:r>
     </w:p>
     <w:p>
@@ -997,7 +693,7 @@
           <w:sz w:val="28"/>
           <w:szCs w:val="28"/>
         </w:rPr>
-        <w:t>Resolução de conflitos: Os valores também desempenham um papel na resolução de conflitos. Quando os valores são compartilhados e respeitados, as diferenças e os desacordos podem ser abordados de forma construtiva. Os valores podem servir como uma base comum para a busca de soluções e compromissos que sejam consistentes com os princípios organizacionais.</w:t>
+        <w:t xml:space="preserve">Resolução de conflitos: Os valores também desempenham um papel na resolução de conflitos. Quando os valores são compartilhados e respeitados, as diferenças e os desacordos podem ser abordados de forma construtiva. </w:t>
       </w:r>
     </w:p>
     <w:p>
@@ -1113,8 +809,28 @@
           <w:sz w:val="28"/>
           <w:szCs w:val="28"/>
         </w:rPr>
-        <w:t xml:space="preserve">Google: A Google é reconhecida por sua cultura de valores fortes, que incluem inovação, colaboração, liberdade e diversidade. Essa </w:t>
-      </w:r>
+        <w:t>Google: A Google é reconhecida por sua cultura de valores fortes, que incluem inovação, colaboração, liberdade e diversidade. Essa cultura de valores ajudou a Google a atrair e reter talentos altamente qualificados, além de fomentar a criatividade e a excelência na empresa. Os funcionários têm liberdade para explorar ideias, colaborar em projetos e contribuir para a cultura inovadora da empresa.</w:t>
+      </w:r>
+    </w:p>
+    <w:p>
+      <w:pPr>
+        <w:jc w:val="both"/>
+        <w:rPr>
+          <w:rFonts w:ascii="Arial" w:hAnsi="Arial" w:cs="Arial"/>
+          <w:sz w:val="28"/>
+          <w:szCs w:val="28"/>
+        </w:rPr>
+      </w:pPr>
+    </w:p>
+    <w:p>
+      <w:pPr>
+        <w:jc w:val="both"/>
+        <w:rPr>
+          <w:rFonts w:ascii="Arial" w:hAnsi="Arial" w:cs="Arial"/>
+          <w:sz w:val="28"/>
+          <w:szCs w:val="28"/>
+        </w:rPr>
+      </w:pPr>
       <w:r>
         <w:rPr>
           <w:rFonts w:ascii="Arial" w:hAnsi="Arial" w:cs="Arial"/>
@@ -1122,34 +838,6 @@
           <w:szCs w:val="28"/>
         </w:rPr>
         <w:lastRenderedPageBreak/>
-        <w:t>cultura de valores ajudou a Google a atrair e reter talentos altamente qualificados, além de fomentar a criatividade e a excelência na empresa. Os funcionários têm liberdade para explorar ideias, colaborar em projetos e contribuir para a cultura inovadora da empresa.</w:t>
-      </w:r>
-    </w:p>
-    <w:p>
-      <w:pPr>
-        <w:jc w:val="both"/>
-        <w:rPr>
-          <w:rFonts w:ascii="Arial" w:hAnsi="Arial" w:cs="Arial"/>
-          <w:sz w:val="28"/>
-          <w:szCs w:val="28"/>
-        </w:rPr>
-      </w:pPr>
-    </w:p>
-    <w:p>
-      <w:pPr>
-        <w:jc w:val="both"/>
-        <w:rPr>
-          <w:rFonts w:ascii="Arial" w:hAnsi="Arial" w:cs="Arial"/>
-          <w:sz w:val="28"/>
-          <w:szCs w:val="28"/>
-        </w:rPr>
-      </w:pPr>
-      <w:r>
-        <w:rPr>
-          <w:rFonts w:ascii="Arial" w:hAnsi="Arial" w:cs="Arial"/>
-          <w:sz w:val="28"/>
-          <w:szCs w:val="28"/>
-        </w:rPr>
         <w:t>Patagonia: A Patagonia, uma empresa de roupas outdoor, é conhecida por sua cultura de valores centrada na responsabilidade ambiental e social. Eles são comprometidos com a sustentabilidade, a conservação ambiental e o ativismo social. Essa cultura de valores ajuda a atrair consumidores e funcionários que se identificam com essa missão, além de contribuir para a reputação da empresa como uma líder no movimento da moda sustentável.</w:t>
       </w:r>
     </w:p>
@@ -1280,16 +968,7 @@
           <w:sz w:val="28"/>
           <w:szCs w:val="28"/>
         </w:rPr>
-        <w:t xml:space="preserve">Esses são apenas alguns exemplos de empresas com culturas de valores fortes. Ter uma cultura de valores sólidos beneficia as empresas ao atrair talentos, criar uma reputação positiva, fomentar a inovação, construir relacionamentos duradouros com clientes e promover um ambiente de trabalho motivador e engajador. As empresas que valorizam e promovem seus valores têm maior </w:t>
-      </w:r>
-      <w:r>
-        <w:rPr>
-          <w:rFonts w:ascii="Arial" w:hAnsi="Arial" w:cs="Arial"/>
-          <w:sz w:val="28"/>
-          <w:szCs w:val="28"/>
-        </w:rPr>
-        <w:lastRenderedPageBreak/>
-        <w:t>probabilidade de se destacar em seu setor e alcançar o sucesso sustentável.</w:t>
+        <w:t>Esses são apenas alguns exemplos de empresas com culturas de valores fortes. Ter uma cultura de valores sólidos beneficia as empresas ao atrair talentos, criar uma reputação positiva, fomentar a inovação, construir relacionamentos duradouros com clientes e promover um ambiente de trabalho motivador e engajador. As empresas que valorizam e promovem seus valores têm maior probabilidade de se destacar em seu setor e alcançar o sucesso sustentável.</w:t>
       </w:r>
     </w:p>
     <w:p>
@@ -1349,6 +1028,7 @@
           <w:sz w:val="28"/>
           <w:szCs w:val="28"/>
         </w:rPr>
+        <w:lastRenderedPageBreak/>
         <w:t>Gerenciar conflitos de valores dentro de uma organização pode ser um desafio, mas é possível lidar com eles de forma construtiva. Aqui estão algumas estratégias para ajudar nesse processo:</w:t>
       </w:r>
     </w:p>
@@ -1489,35 +1169,35 @@
           <w:sz w:val="28"/>
           <w:szCs w:val="28"/>
         </w:rPr>
+        <w:t>Promova a diversidade e a inclusão: Valorize a diversidade de perspectivas e experiências dentro da organização. Ao criar um ambiente inclusivo, onde diferentes valores são respeitados, é possível reduzir os conflitos e promover um clima de trabalho mais harmonioso.</w:t>
+      </w:r>
+    </w:p>
+    <w:p>
+      <w:pPr>
+        <w:jc w:val="both"/>
+        <w:rPr>
+          <w:rFonts w:ascii="Arial" w:hAnsi="Arial" w:cs="Arial"/>
+          <w:sz w:val="28"/>
+          <w:szCs w:val="28"/>
+        </w:rPr>
+      </w:pPr>
+    </w:p>
+    <w:p>
+      <w:pPr>
+        <w:jc w:val="both"/>
+        <w:rPr>
+          <w:rFonts w:ascii="Arial" w:hAnsi="Arial" w:cs="Arial"/>
+          <w:sz w:val="28"/>
+          <w:szCs w:val="28"/>
+        </w:rPr>
+      </w:pPr>
+      <w:r>
+        <w:rPr>
+          <w:rFonts w:ascii="Arial" w:hAnsi="Arial" w:cs="Arial"/>
+          <w:sz w:val="28"/>
+          <w:szCs w:val="28"/>
+        </w:rPr>
         <w:lastRenderedPageBreak/>
-        <w:t>Promova a diversidade e a inclusão: Valorize a diversidade de perspectivas e experiências dentro da organização. Ao criar um ambiente inclusivo, onde diferentes valores são respeitados, é possível reduzir os conflitos e promover um clima de trabalho mais harmonioso.</w:t>
-      </w:r>
-    </w:p>
-    <w:p>
-      <w:pPr>
-        <w:jc w:val="both"/>
-        <w:rPr>
-          <w:rFonts w:ascii="Arial" w:hAnsi="Arial" w:cs="Arial"/>
-          <w:sz w:val="28"/>
-          <w:szCs w:val="28"/>
-        </w:rPr>
-      </w:pPr>
-    </w:p>
-    <w:p>
-      <w:pPr>
-        <w:jc w:val="both"/>
-        <w:rPr>
-          <w:rFonts w:ascii="Arial" w:hAnsi="Arial" w:cs="Arial"/>
-          <w:sz w:val="28"/>
-          <w:szCs w:val="28"/>
-        </w:rPr>
-      </w:pPr>
-      <w:r>
-        <w:rPr>
-          <w:rFonts w:ascii="Arial" w:hAnsi="Arial" w:cs="Arial"/>
-          <w:sz w:val="28"/>
-          <w:szCs w:val="28"/>
-        </w:rPr>
         <w:t>É importante ressaltar que nem todos os conflitos de valores podem ser completamente resolvidos. Em alguns casos, pode ser necessário chegar a um acordo em que as partes concordem em discordar, desde que não haja comprometimento ético ou moral. O objetivo é encontrar um equilíbrio que respeite a diversidade de valores e promova um ambiente de trabalho saudável e produtivo.</w:t>
       </w:r>
     </w:p>
@@ -1532,7 +1212,7 @@
 </file>
 
 <file path=word/numbering.xml><?xml version="1.0" encoding="utf-8"?>
-<w:numbering xmlns:wpc="http://schemas.microsoft.com/office/word/2010/wordprocessingCanvas" xmlns:cx="http://schemas.microsoft.com/office/drawing/2014/chartex" xmlns:cx1="http://schemas.microsoft.com/office/drawing/2015/9/8/chartex" xmlns:cx2="http://schemas.microsoft.com/office/drawing/2015/10/21/chartex" xmlns:cx3="http://schemas.microsoft.com/office/drawing/2016/5/9/chartex" xmlns:cx4="http://schemas.microsoft.com/office/drawing/2016/5/10/chartex" xmlns:cx5="http://schemas.microsoft.com/office/drawing/2016/5/11/chartex" xmlns:cx6="http://schemas.microsoft.com/office/drawing/2016/5/12/chartex" xmlns:cx7="http://schemas.microsoft.com/office/drawing/2016/5/13/chartex" xmlns:cx8="http://schemas.microsoft.com/office/drawing/2016/5/14/chartex" xmlns:mc="http://schemas.openxmlformats.org/markup-compatibility/2006" xmlns:aink="http://schemas.microsoft.com/office/drawing/2016/ink" xmlns:am3d="http://schemas.microsoft.com/office/drawing/2017/model3d" xmlns:o="urn:schemas-microsoft-com:office:office" xmlns:oel="http://schemas.microsoft.com/office/2019/extlst" xmlns:r="http://schemas.openxmlformats.org/officeDocument/2006/relationships" xmlns:m="http://schemas.openxmlformats.org/officeDocument/2006/math" xmlns:v="urn:schemas-microsoft-com:vml" xmlns:wp14="http://schemas.microsoft.com/office/word/2010/wordprocessingDrawing" xmlns:wp="http://schemas.openxmlformats.org/drawingml/2006/wordprocessingDrawing" xmlns:w10="urn:schemas-microsoft-com:office:word" xmlns:w="http://schemas.openxmlformats.org/wordprocessingml/2006/main" xmlns:w14="http://schemas.microsoft.com/office/word/2010/wordml" xmlns:w15="http://schemas.microsoft.com/office/word/2012/wordml" xmlns:w16cex="http://schemas.microsoft.com/office/word/2018/wordml/cex" xmlns:w16cid="http://schemas.microsoft.com/office/word/2016/wordml/cid" xmlns:w16="http://schemas.microsoft.com/office/word/2018/wordml" xmlns:w16du="http://schemas.microsoft.com/office/word/2023/wordml/word16du" xmlns:w16sdtdh="http://schemas.microsoft.com/office/word/2020/wordml/sdtdatahash" xmlns:w16se="http://schemas.microsoft.com/office/word/2015/wordml/symex" xmlns:wpg="http://schemas.microsoft.com/office/word/2010/wordprocessingGroup" xmlns:wpi="http://schemas.microsoft.com/office/word/2010/wordprocessingInk" xmlns:wne="http://schemas.microsoft.com/office/word/2006/wordml" xmlns:wps="http://schemas.microsoft.com/office/word/2010/wordprocessingShape" mc:Ignorable="w14 w15 w16se w16cid w16 w16cex w16sdtdh wp14">
+<w:numbering xmlns:wpc="http://schemas.microsoft.com/office/word/2010/wordprocessingCanvas" xmlns:cx="http://schemas.microsoft.com/office/drawing/2014/chartex" xmlns:cx1="http://schemas.microsoft.com/office/drawing/2015/9/8/chartex" xmlns:cx2="http://schemas.microsoft.com/office/drawing/2015/10/21/chartex" xmlns:cx3="http://schemas.microsoft.com/office/drawing/2016/5/9/chartex" xmlns:cx4="http://schemas.microsoft.com/office/drawing/2016/5/10/chartex" xmlns:cx5="http://schemas.microsoft.com/office/drawing/2016/5/11/chartex" xmlns:cx6="http://schemas.microsoft.com/office/drawing/2016/5/12/chartex" xmlns:cx7="http://schemas.microsoft.com/office/drawing/2016/5/13/chartex" xmlns:cx8="http://schemas.microsoft.com/office/drawing/2016/5/14/chartex" xmlns:mc="http://schemas.openxmlformats.org/markup-compatibility/2006" xmlns:aink="http://schemas.microsoft.com/office/drawing/2016/ink" xmlns:am3d="http://schemas.microsoft.com/office/drawing/2017/model3d" xmlns:o="urn:schemas-microsoft-com:office:office" xmlns:oel="http://schemas.microsoft.com/office/2019/extlst" xmlns:r="http://schemas.openxmlformats.org/officeDocument/2006/relationships" xmlns:m="http://schemas.openxmlformats.org/officeDocument/2006/math" xmlns:v="urn:schemas-microsoft-com:vml" xmlns:wp14="http://schemas.microsoft.com/office/word/2010/wordprocessingDrawing" xmlns:wp="http://schemas.openxmlformats.org/drawingml/2006/wordprocessingDrawing" xmlns:w10="urn:schemas-microsoft-com:office:word" xmlns:w="http://schemas.openxmlformats.org/wordprocessingml/2006/main" xmlns:w14="http://schemas.microsoft.com/office/word/2010/wordml" xmlns:w15="http://schemas.microsoft.com/office/word/2012/wordml" xmlns:w16cex="http://schemas.microsoft.com/office/word/2018/wordml/cex" xmlns:w16cid="http://schemas.microsoft.com/office/word/2016/wordml/cid" xmlns:w16="http://schemas.microsoft.com/office/word/2018/wordml" xmlns:w16sdtdh="http://schemas.microsoft.com/office/word/2020/wordml/sdtdatahash" xmlns:w16se="http://schemas.microsoft.com/office/word/2015/wordml/symex" xmlns:wpg="http://schemas.microsoft.com/office/word/2010/wordprocessingGroup" xmlns:wpi="http://schemas.microsoft.com/office/word/2010/wordprocessingInk" xmlns:wne="http://schemas.microsoft.com/office/word/2006/wordml" xmlns:wps="http://schemas.microsoft.com/office/word/2010/wordprocessingShape" mc:Ignorable="w14 w15 w16se w16cid w16 w16cex w16sdtdh wp14">
   <w:abstractNum w:abstractNumId="0" w15:restartNumberingAfterBreak="0">
     <w:nsid w:val="0FA15810"/>
     <w:multiLevelType w:val="hybridMultilevel"/>

--- a/3° semestre/Ambiente corporatico e postura profissional/Pesquisas sobre o seminário - Valores.docx
+++ b/3° semestre/Ambiente corporatico e postura profissional/Pesquisas sobre o seminário - Valores.docx
@@ -188,7 +188,47 @@
           <w:sz w:val="28"/>
           <w:szCs w:val="28"/>
         </w:rPr>
-        <w:t>Os valores desempenham um papel crucial na vida das pessoas e têm uma grande importância em várias áreas. Aqui estão alguns pontos que destacam a importância dos valores:</w:t>
+        <w:t xml:space="preserve">Os valores desempenham um papel crucial na vida das pessoas e têm uma grande importância em várias áreas. </w:t>
+      </w:r>
+      <w:r>
+        <w:rPr>
+          <w:rFonts w:ascii="Arial" w:hAnsi="Arial" w:cs="Arial"/>
+          <w:sz w:val="28"/>
+          <w:szCs w:val="28"/>
+        </w:rPr>
+        <w:t xml:space="preserve">Então, </w:t>
+      </w:r>
+      <w:r>
+        <w:rPr>
+          <w:rFonts w:ascii="Arial" w:hAnsi="Arial" w:cs="Arial"/>
+          <w:sz w:val="28"/>
+          <w:szCs w:val="28"/>
+        </w:rPr>
+        <w:t>trouxemos</w:t>
+      </w:r>
+      <w:r>
+        <w:rPr>
+          <w:rFonts w:ascii="Arial" w:hAnsi="Arial" w:cs="Arial"/>
+          <w:sz w:val="28"/>
+          <w:szCs w:val="28"/>
+        </w:rPr>
+        <w:t xml:space="preserve"> aqui, alguns pontos </w:t>
+      </w:r>
+      <w:r>
+        <w:rPr>
+          <w:rFonts w:ascii="Arial" w:hAnsi="Arial" w:cs="Arial"/>
+          <w:sz w:val="28"/>
+          <w:szCs w:val="28"/>
+        </w:rPr>
+        <w:t>que destacam a importância dos valores</w:t>
+      </w:r>
+      <w:r>
+        <w:rPr>
+          <w:rFonts w:ascii="Arial" w:hAnsi="Arial" w:cs="Arial"/>
+          <w:sz w:val="28"/>
+          <w:szCs w:val="28"/>
+        </w:rPr>
+        <w:t>:</w:t>
       </w:r>
     </w:p>
     <w:p>
